--- a/misc/Project Proposal.docx
+++ b/misc/Project Proposal.docx
@@ -17,18 +17,24 @@
           <w:b/>
           <w:sz w:val="24"/>
         </w:rPr>
-        <w:t xml:space="preserve">NML 502 Final Project </w:t>
-      </w:r>
-      <w:proofErr w:type="gramStart"/>
-      <w:r>
-        <w:rPr>
-          <w:rFonts w:ascii="Arial" w:hAnsi="Arial" w:cs="Arial"/>
-          <w:b/>
+        <w:t>NML 502 Final Project Proposal</w:t>
+      </w:r>
+    </w:p>
+    <w:p>
+      <w:pPr>
+        <w:spacing w:after="0"/>
+        <w:rPr>
+          <w:rFonts w:ascii="Arial" w:hAnsi="Arial" w:cs="Arial"/>
           <w:sz w:val="24"/>
         </w:rPr>
-        <w:t>Proposal</w:t>
-      </w:r>
-      <w:proofErr w:type="gramEnd"/>
+      </w:pPr>
+      <w:r>
+        <w:rPr>
+          <w:rFonts w:ascii="Arial" w:hAnsi="Arial" w:cs="Arial"/>
+          <w:sz w:val="24"/>
+        </w:rPr>
+        <w:t>Jeremy David, Ken Groszman</w:t>
+      </w:r>
     </w:p>
     <w:p>
       <w:pPr>
@@ -43,56 +49,29 @@
           <w:rFonts w:ascii="Arial" w:hAnsi="Arial" w:cs="Arial"/>
           <w:sz w:val="24"/>
         </w:rPr>
-        <w:t xml:space="preserve">Jeremy David, Ken </w:t>
-      </w:r>
-      <w:proofErr w:type="spellStart"/>
-      <w:r>
+        <w:t>3/20/2017</w:t>
+      </w:r>
+    </w:p>
+    <w:p>
+      <w:pPr>
+        <w:spacing w:after="0"/>
         <w:rPr>
           <w:rFonts w:ascii="Arial" w:hAnsi="Arial" w:cs="Arial"/>
           <w:sz w:val="24"/>
         </w:rPr>
-        <w:t>Groszman</w:t>
-      </w:r>
-      <w:proofErr w:type="spellEnd"/>
+      </w:pPr>
     </w:p>
     <w:p>
       <w:pPr>
         <w:spacing w:after="0"/>
         <w:rPr>
           <w:rFonts w:ascii="Arial" w:hAnsi="Arial" w:cs="Arial"/>
-          <w:sz w:val="24"/>
-        </w:rPr>
-      </w:pPr>
-      <w:r>
-        <w:rPr>
-          <w:rFonts w:ascii="Arial" w:hAnsi="Arial" w:cs="Arial"/>
-          <w:sz w:val="24"/>
-        </w:rPr>
-        <w:t>3/20/2017</w:t>
-      </w:r>
-    </w:p>
-    <w:p>
-      <w:pPr>
-        <w:spacing w:after="0"/>
-        <w:rPr>
-          <w:rFonts w:ascii="Arial" w:hAnsi="Arial" w:cs="Arial"/>
-          <w:sz w:val="24"/>
-        </w:rPr>
-      </w:pPr>
-    </w:p>
-    <w:p>
-      <w:pPr>
-        <w:spacing w:after="0"/>
-        <w:rPr>
-          <w:rFonts w:ascii="Arial" w:hAnsi="Arial" w:cs="Arial"/>
-          <w:sz w:val="24"/>
           <w:u w:val="single"/>
         </w:rPr>
       </w:pPr>
       <w:r>
         <w:rPr>
           <w:rFonts w:ascii="Arial" w:hAnsi="Arial" w:cs="Arial"/>
-          <w:sz w:val="24"/>
           <w:u w:val="single"/>
         </w:rPr>
         <w:t>Statement of Problem:</w:t>
@@ -102,117 +81,79 @@
       <w:pPr>
         <w:rPr>
           <w:rFonts w:ascii="Arial" w:hAnsi="Arial" w:cs="Arial"/>
-          <w:sz w:val="24"/>
-        </w:rPr>
-      </w:pPr>
-      <w:r>
-        <w:rPr>
-          <w:rFonts w:ascii="Arial" w:hAnsi="Arial" w:cs="Arial"/>
-          <w:sz w:val="24"/>
+        </w:rPr>
+      </w:pPr>
+      <w:r>
+        <w:rPr>
+          <w:rFonts w:ascii="Arial" w:hAnsi="Arial" w:cs="Arial"/>
         </w:rPr>
         <w:t>Blackjack, sometimes called twenty-one, is the world’s most popular casino game</w:t>
       </w:r>
       <w:r>
         <w:rPr>
           <w:rFonts w:ascii="Arial" w:hAnsi="Arial" w:cs="Arial"/>
-          <w:sz w:val="24"/>
-        </w:rPr>
-        <w:t xml:space="preserve"> [1- </w:t>
-      </w:r>
-      <w:proofErr w:type="spellStart"/>
-      <w:r>
-        <w:rPr>
-          <w:rFonts w:ascii="Arial" w:hAnsi="Arial" w:cs="Arial"/>
-          <w:sz w:val="24"/>
-        </w:rPr>
-        <w:t>Scarne</w:t>
-      </w:r>
-      <w:proofErr w:type="spellEnd"/>
-      <w:r>
-        <w:rPr>
-          <w:rFonts w:ascii="Arial" w:hAnsi="Arial" w:cs="Arial"/>
-          <w:sz w:val="24"/>
-        </w:rPr>
-        <w:t xml:space="preserve"> Complete Guide to Gambling]</w:t>
-      </w:r>
-      <w:r>
-        <w:rPr>
-          <w:rFonts w:ascii="Arial" w:hAnsi="Arial" w:cs="Arial"/>
-          <w:sz w:val="24"/>
-        </w:rPr>
-        <w:t xml:space="preserve">. </w:t>
-      </w:r>
-      <w:r>
-        <w:rPr>
-          <w:rFonts w:ascii="Arial" w:hAnsi="Arial" w:cs="Arial"/>
-          <w:sz w:val="24"/>
-        </w:rPr>
-        <w:t xml:space="preserve">It is also </w:t>
-      </w:r>
-      <w:r>
-        <w:rPr>
-          <w:rFonts w:ascii="Arial" w:hAnsi="Arial" w:cs="Arial"/>
-          <w:sz w:val="24"/>
+        </w:rPr>
+        <w:t xml:space="preserve"> [1- Scarne Complete Guide to Gambling]</w:t>
+      </w:r>
+      <w:r>
+        <w:rPr>
+          <w:rFonts w:ascii="Arial" w:hAnsi="Arial" w:cs="Arial"/>
+        </w:rPr>
+        <w:t xml:space="preserve">. It is also </w:t>
+      </w:r>
+      <w:r>
+        <w:rPr>
+          <w:rFonts w:ascii="Arial" w:hAnsi="Arial" w:cs="Arial"/>
         </w:rPr>
         <w:t>commonly cited</w:t>
       </w:r>
       <w:r>
         <w:rPr>
           <w:rFonts w:ascii="Arial" w:hAnsi="Arial" w:cs="Arial"/>
-          <w:sz w:val="24"/>
         </w:rPr>
         <w:t xml:space="preserve"> </w:t>
       </w:r>
       <w:r>
         <w:rPr>
           <w:rFonts w:ascii="Arial" w:hAnsi="Arial" w:cs="Arial"/>
-          <w:sz w:val="24"/>
         </w:rPr>
         <w:t xml:space="preserve">as </w:t>
       </w:r>
       <w:r>
         <w:rPr>
           <w:rFonts w:ascii="Arial" w:hAnsi="Arial" w:cs="Arial"/>
-          <w:sz w:val="24"/>
         </w:rPr>
         <w:t>the casino game where the player has the best odds of winning</w:t>
       </w:r>
       <w:r>
         <w:rPr>
           <w:rFonts w:ascii="Arial" w:hAnsi="Arial" w:cs="Arial"/>
-          <w:sz w:val="24"/>
-        </w:rPr>
-        <w:t xml:space="preserve">, with the most widely accepted “optimal strategy” (below) giving the player 49-51 odds of winning in the long-run. In this project, we will teach an artificial neural network how to play blackjack and see what strategy it suggests </w:t>
-      </w:r>
-      <w:proofErr w:type="gramStart"/>
-      <w:r>
-        <w:rPr>
-          <w:rFonts w:ascii="Arial" w:hAnsi="Arial" w:cs="Arial"/>
-          <w:sz w:val="24"/>
-        </w:rPr>
-        <w:t>to maximize</w:t>
-      </w:r>
-      <w:proofErr w:type="gramEnd"/>
-      <w:r>
-        <w:rPr>
-          <w:rFonts w:ascii="Arial" w:hAnsi="Arial" w:cs="Arial"/>
-          <w:sz w:val="24"/>
-        </w:rPr>
-        <w:t xml:space="preserve"> p</w:t>
-      </w:r>
-      <w:r>
-        <w:rPr>
-          <w:rFonts w:ascii="Arial" w:hAnsi="Arial" w:cs="Arial"/>
-          <w:sz w:val="24"/>
+        </w:rPr>
+        <w:t>, with the most widely accepted “optimal strategy” (below) giving the player 49-51 odds of winning in the long-run. In this project, we will teach an artificial neural network how to play blackjack and see what strategy it suggests to maximize p</w:t>
+      </w:r>
+      <w:r>
+        <w:rPr>
+          <w:rFonts w:ascii="Arial" w:hAnsi="Arial" w:cs="Arial"/>
         </w:rPr>
         <w:t>rofitability</w:t>
       </w:r>
       <w:r>
         <w:rPr>
           <w:rFonts w:ascii="Arial" w:hAnsi="Arial" w:cs="Arial"/>
-          <w:sz w:val="24"/>
-        </w:rPr>
-        <w:t xml:space="preserve"> in different blackjack situations (varying the number of decks, number of players at the table, etc.). As an extension, we will see if we can simulate teaching our network how to “count cards”, a strategy used by professional gamblers to increase the probabilities of winning. We hope that through this project, we will either confirm or debunk the common blackjack “optimal strategy” and gauge the effect of a variety of factors on a player’s profitability in a blackjack game.</w:t>
+        </w:rPr>
+        <w:t xml:space="preserve"> in different blackjack situations (varying the number of decks, number of players at the table, etc.). As an extension, we will see if we can simulate teaching our network how to “count cards”, a strategy used by professional gamblers to increase the</w:t>
+      </w:r>
+      <w:r>
+        <w:rPr>
+          <w:rFonts w:ascii="Arial" w:hAnsi="Arial" w:cs="Arial"/>
+        </w:rPr>
+        <w:t>ir probability</w:t>
+      </w:r>
+      <w:r>
+        <w:rPr>
+          <w:rFonts w:ascii="Arial" w:hAnsi="Arial" w:cs="Arial"/>
+        </w:rPr>
+        <w:t xml:space="preserve"> of winning. We hope that through this project, we will either confirm or debunk the common blackjack “optimal strategy” and gauge the effect of a variety of factors on a player’s profitability in a blackjack game.</w:t>
       </w:r>
     </w:p>
     <w:p>
@@ -222,19 +163,17 @@
         <w:rPr>
           <w:rFonts w:ascii="Arial" w:hAnsi="Arial" w:cs="Arial"/>
           <w:b/>
-          <w:sz w:val="24"/>
         </w:rPr>
       </w:pPr>
       <w:r>
         <w:rPr>
           <w:rFonts w:ascii="Arial" w:hAnsi="Arial" w:cs="Arial"/>
           <w:noProof/>
-          <w:sz w:val="24"/>
         </w:rPr>
         <w:drawing>
           <wp:inline distT="0" distB="0" distL="0" distR="0">
-            <wp:extent cx="3557588" cy="4030946"/>
-            <wp:effectExtent l="19050" t="0" r="4762" b="0"/>
+            <wp:extent cx="3992681" cy="4523931"/>
+            <wp:effectExtent l="19050" t="0" r="7819" b="0"/>
             <wp:docPr id="1" name="Picture 1" descr="C:\Users\kenny\OneDrive\Documents\Spring 2017\NML 502\Final Project\blackjack-basic-strategy.png"/>
             <wp:cNvGraphicFramePr>
               <a:graphicFrameLocks xmlns:a="http://schemas.openxmlformats.org/drawingml/2006/main" noChangeAspect="1"/>
@@ -258,7 +197,7 @@
                   <pic:spPr bwMode="auto">
                     <a:xfrm>
                       <a:off x="0" y="0"/>
-                      <a:ext cx="3558280" cy="4031730"/>
+                      <a:ext cx="3993944" cy="4525362"/>
                     </a:xfrm>
                     <a:prstGeom prst="rect">
                       <a:avLst/>
@@ -283,36 +222,42 @@
         <w:jc w:val="center"/>
         <w:rPr>
           <w:rFonts w:ascii="Arial" w:hAnsi="Arial" w:cs="Arial"/>
+          <w:sz w:val="20"/>
         </w:rPr>
       </w:pPr>
       <w:r>
         <w:rPr>
           <w:rFonts w:ascii="Arial" w:hAnsi="Arial" w:cs="Arial"/>
           <w:b/>
+          <w:sz w:val="20"/>
         </w:rPr>
         <w:t xml:space="preserve">Figure 1: </w:t>
       </w:r>
       <w:r>
         <w:rPr>
           <w:rFonts w:ascii="Arial" w:hAnsi="Arial" w:cs="Arial"/>
+          <w:sz w:val="20"/>
         </w:rPr>
         <w:t xml:space="preserve">Simple </w:t>
       </w:r>
       <w:r>
         <w:rPr>
           <w:rFonts w:ascii="Arial" w:hAnsi="Arial" w:cs="Arial"/>
+          <w:sz w:val="20"/>
         </w:rPr>
         <w:t xml:space="preserve">optimal </w:t>
       </w:r>
       <w:r>
         <w:rPr>
           <w:rFonts w:ascii="Arial" w:hAnsi="Arial" w:cs="Arial"/>
+          <w:sz w:val="20"/>
         </w:rPr>
         <w:t>blackjack strategy</w:t>
       </w:r>
       <w:r>
         <w:rPr>
           <w:rFonts w:ascii="Arial" w:hAnsi="Arial" w:cs="Arial"/>
+          <w:sz w:val="20"/>
         </w:rPr>
         <w:t xml:space="preserve"> [2- DroidPoker.com] </w:t>
       </w:r>
@@ -321,13 +266,11 @@
       <w:pPr>
         <w:rPr>
           <w:rFonts w:ascii="Arial" w:hAnsi="Arial" w:cs="Arial"/>
-          <w:sz w:val="24"/>
-        </w:rPr>
-      </w:pPr>
-      <w:r>
-        <w:rPr>
-          <w:rFonts w:ascii="Arial" w:hAnsi="Arial" w:cs="Arial"/>
-          <w:sz w:val="24"/>
+        </w:rPr>
+      </w:pPr>
+      <w:r>
+        <w:rPr>
+          <w:rFonts w:ascii="Arial" w:hAnsi="Arial" w:cs="Arial"/>
         </w:rPr>
         <w:br w:type="page"/>
       </w:r>
@@ -336,31 +279,50 @@
       <w:pPr>
         <w:rPr>
           <w:rFonts w:ascii="Arial" w:hAnsi="Arial" w:cs="Arial"/>
-          <w:sz w:val="24"/>
           <w:u w:val="single"/>
         </w:rPr>
       </w:pPr>
       <w:r>
         <w:rPr>
           <w:rFonts w:ascii="Arial" w:hAnsi="Arial" w:cs="Arial"/>
-          <w:sz w:val="24"/>
+          <w:b/>
           <w:u w:val="single"/>
         </w:rPr>
         <w:lastRenderedPageBreak/>
-        <w:t>Data Description:</w:t>
-      </w:r>
-    </w:p>
-    <w:p>
-      <w:pPr>
-        <w:rPr>
-          <w:rFonts w:ascii="Arial" w:hAnsi="Arial" w:cs="Arial"/>
-          <w:sz w:val="24"/>
-        </w:rPr>
-      </w:pPr>
-      <w:r>
-        <w:rPr>
-          <w:rFonts w:ascii="Arial" w:hAnsi="Arial" w:cs="Arial"/>
-          <w:sz w:val="24"/>
+        <w:t>Data</w:t>
+      </w:r>
+      <w:r>
+        <w:rPr>
+          <w:rFonts w:ascii="Arial" w:hAnsi="Arial" w:cs="Arial"/>
+          <w:u w:val="single"/>
+        </w:rPr>
+        <w:t xml:space="preserve"> </w:t>
+      </w:r>
+      <w:r>
+        <w:rPr>
+          <w:rFonts w:ascii="Arial" w:hAnsi="Arial" w:cs="Arial"/>
+          <w:b/>
+          <w:u w:val="single"/>
+        </w:rPr>
+        <w:t>Description</w:t>
+      </w:r>
+      <w:r>
+        <w:rPr>
+          <w:rFonts w:ascii="Arial" w:hAnsi="Arial" w:cs="Arial"/>
+          <w:u w:val="single"/>
+        </w:rPr>
+        <w:t>:</w:t>
+      </w:r>
+    </w:p>
+    <w:p>
+      <w:pPr>
+        <w:rPr>
+          <w:rFonts w:ascii="Arial" w:hAnsi="Arial" w:cs="Arial"/>
+        </w:rPr>
+      </w:pPr>
+      <w:r>
+        <w:rPr>
+          <w:rFonts w:ascii="Arial" w:hAnsi="Arial" w:cs="Arial"/>
         </w:rPr>
         <w:t>In order to accomplish the goals of this project, we will generate training and testing data simulating the results of real hands of blackjack in different situations, including:</w:t>
       </w:r>
@@ -374,13 +336,11 @@
         </w:numPr>
         <w:rPr>
           <w:rFonts w:ascii="Arial" w:hAnsi="Arial" w:cs="Arial"/>
-          <w:sz w:val="24"/>
-        </w:rPr>
-      </w:pPr>
-      <w:r>
-        <w:rPr>
-          <w:rFonts w:ascii="Arial" w:hAnsi="Arial" w:cs="Arial"/>
-          <w:sz w:val="24"/>
+        </w:rPr>
+      </w:pPr>
+      <w:r>
+        <w:rPr>
+          <w:rFonts w:ascii="Arial" w:hAnsi="Arial" w:cs="Arial"/>
         </w:rPr>
         <w:t>The number of decks being used to play</w:t>
       </w:r>
@@ -394,13 +354,11 @@
         </w:numPr>
         <w:rPr>
           <w:rFonts w:ascii="Arial" w:hAnsi="Arial" w:cs="Arial"/>
-          <w:sz w:val="24"/>
-        </w:rPr>
-      </w:pPr>
-      <w:r>
-        <w:rPr>
-          <w:rFonts w:ascii="Arial" w:hAnsi="Arial" w:cs="Arial"/>
-          <w:sz w:val="24"/>
+        </w:rPr>
+      </w:pPr>
+      <w:r>
+        <w:rPr>
+          <w:rFonts w:ascii="Arial" w:hAnsi="Arial" w:cs="Arial"/>
         </w:rPr>
         <w:t>The number of players at the table (and by extension, the number of cards visible to the player)</w:t>
       </w:r>
@@ -414,13 +372,11 @@
         </w:numPr>
         <w:rPr>
           <w:rFonts w:ascii="Arial" w:hAnsi="Arial" w:cs="Arial"/>
-          <w:sz w:val="24"/>
-        </w:rPr>
-      </w:pPr>
-      <w:r>
-        <w:rPr>
-          <w:rFonts w:ascii="Arial" w:hAnsi="Arial" w:cs="Arial"/>
-          <w:sz w:val="24"/>
+        </w:rPr>
+      </w:pPr>
+      <w:r>
+        <w:rPr>
+          <w:rFonts w:ascii="Arial" w:hAnsi="Arial" w:cs="Arial"/>
         </w:rPr>
         <w:t>Different rules of play (blackjack pays out 3-2 vs. 6-5)</w:t>
       </w:r>
@@ -434,13 +390,11 @@
         </w:numPr>
         <w:rPr>
           <w:rFonts w:ascii="Arial" w:hAnsi="Arial" w:cs="Arial"/>
-          <w:sz w:val="24"/>
-        </w:rPr>
-      </w:pPr>
-      <w:r>
-        <w:rPr>
-          <w:rFonts w:ascii="Arial" w:hAnsi="Arial" w:cs="Arial"/>
-          <w:sz w:val="24"/>
+        </w:rPr>
+      </w:pPr>
+      <w:r>
+        <w:rPr>
+          <w:rFonts w:ascii="Arial" w:hAnsi="Arial" w:cs="Arial"/>
         </w:rPr>
         <w:t>Multiple hands played from the same set of decks (i.e. the ability to “count cards”)</w:t>
       </w:r>
@@ -449,21 +403,18 @@
       <w:pPr>
         <w:rPr>
           <w:rFonts w:ascii="Arial" w:hAnsi="Arial" w:cs="Arial"/>
-          <w:sz w:val="24"/>
         </w:rPr>
       </w:pPr>
       <w:r>
         <w:rPr>
           <w:rFonts w:ascii="Arial" w:hAnsi="Arial" w:cs="Arial"/>
           <w:i/>
-          <w:sz w:val="24"/>
         </w:rPr>
         <w:t>Generating Data</w:t>
       </w:r>
       <w:r>
         <w:rPr>
           <w:rFonts w:ascii="Arial" w:hAnsi="Arial" w:cs="Arial"/>
-          <w:sz w:val="24"/>
         </w:rPr>
         <w:t xml:space="preserve">: </w:t>
       </w:r>
@@ -472,79 +423,181 @@
       <w:pPr>
         <w:rPr>
           <w:rFonts w:ascii="Arial" w:hAnsi="Arial" w:cs="Arial"/>
-          <w:sz w:val="24"/>
-        </w:rPr>
-      </w:pPr>
-      <w:r>
-        <w:rPr>
-          <w:rFonts w:ascii="Arial" w:hAnsi="Arial" w:cs="Arial"/>
-          <w:sz w:val="24"/>
-        </w:rPr>
-        <w:t xml:space="preserve">We will use MATLAB to create a vector of cards corresponding to the number of decks which will then be randomly permuted to simulate shuffling. Cards will be “drawn” from this deck as needed in order to simulate a round of the game. The dealer’s strategy will be simulated, according to common casino rules (hit anything less than 16 or a soft 17). We will then simulate all of the player’s different possible strategies (hit, stand, split, </w:t>
-      </w:r>
-      <w:proofErr w:type="gramStart"/>
-      <w:r>
-        <w:rPr>
-          <w:rFonts w:ascii="Arial" w:hAnsi="Arial" w:cs="Arial"/>
-          <w:sz w:val="24"/>
-        </w:rPr>
-        <w:t>double</w:t>
-      </w:r>
-      <w:proofErr w:type="gramEnd"/>
-      <w:r>
-        <w:rPr>
-          <w:rFonts w:ascii="Arial" w:hAnsi="Arial" w:cs="Arial"/>
-          <w:sz w:val="24"/>
+        </w:rPr>
+      </w:pPr>
+      <w:r>
+        <w:rPr>
+          <w:rFonts w:ascii="Arial" w:hAnsi="Arial" w:cs="Arial"/>
+        </w:rPr>
+        <w:t>In summary, we will generate testing and training data by simulating entire hands of blackjack and selecting what the optimal strategy would be for the player in order to maximize profits.</w:t>
+      </w:r>
+    </w:p>
+    <w:p>
+      <w:pPr>
+        <w:rPr>
+          <w:rFonts w:ascii="Arial" w:hAnsi="Arial" w:cs="Arial"/>
+        </w:rPr>
+      </w:pPr>
+      <w:r>
+        <w:rPr>
+          <w:rFonts w:ascii="Arial" w:hAnsi="Arial" w:cs="Arial"/>
+        </w:rPr>
+        <w:t>We will use MATLAB to create a vector of cards corresponding to the number of decks which will then be randomly permuted to simulate shuffling. Cards will be “drawn” from this deck as needed in order to simulate a round of the game. The dealer’s strategy will be simulated, according to common casino rules (hit anything less than 16 or a soft 17). We will then simulate all of the player’s different possible strategies (hit, stand, split, double</w:t>
+      </w:r>
+      <w:r>
+        <w:rPr>
+          <w:rFonts w:ascii="Arial" w:hAnsi="Arial" w:cs="Arial"/>
         </w:rPr>
         <w:t xml:space="preserve"> down</w:t>
       </w:r>
       <w:r>
         <w:rPr>
           <w:rFonts w:ascii="Arial" w:hAnsi="Arial" w:cs="Arial"/>
-          <w:sz w:val="24"/>
-        </w:rPr>
-        <w:t xml:space="preserve">) to reveal which strategy would have given the greatest payout. </w:t>
-      </w:r>
-    </w:p>
-    <w:p>
-      <w:pPr>
-        <w:rPr>
-          <w:rFonts w:ascii="Arial" w:hAnsi="Arial" w:cs="Arial"/>
-          <w:sz w:val="24"/>
-        </w:rPr>
-      </w:pPr>
-      <w:r>
-        <w:rPr>
-          <w:rFonts w:ascii="Arial" w:hAnsi="Arial" w:cs="Arial"/>
-          <w:sz w:val="24"/>
+        </w:rPr>
+        <w:t>) to reveal which</w:t>
+      </w:r>
+      <w:r>
+        <w:rPr>
+          <w:rFonts w:ascii="Arial" w:hAnsi="Arial" w:cs="Arial"/>
+        </w:rPr>
+        <w:t xml:space="preserve"> rational</w:t>
+      </w:r>
+      <w:r>
+        <w:rPr>
+          <w:rFonts w:ascii="Arial" w:hAnsi="Arial" w:cs="Arial"/>
+        </w:rPr>
+        <w:t xml:space="preserve"> strategy </w:t>
+      </w:r>
+      <w:r>
+        <w:rPr>
+          <w:rFonts w:ascii="Arial" w:hAnsi="Arial" w:cs="Arial"/>
+        </w:rPr>
+        <w:t>will give the best payout</w:t>
+      </w:r>
+      <w:r>
+        <w:rPr>
+          <w:rFonts w:ascii="Arial" w:hAnsi="Arial" w:cs="Arial"/>
+        </w:rPr>
+        <w:t xml:space="preserve">. </w:t>
+      </w:r>
+    </w:p>
+    <w:p>
+      <w:pPr>
+        <w:rPr>
+          <w:rFonts w:ascii="Arial" w:hAnsi="Arial" w:cs="Arial"/>
+        </w:rPr>
+      </w:pPr>
+      <w:r>
+        <w:rPr>
+          <w:rFonts w:ascii="Arial" w:hAnsi="Arial" w:cs="Arial"/>
         </w:rPr>
         <w:t>An example of this sort of simulation</w:t>
       </w:r>
       <w:r>
         <w:rPr>
           <w:rFonts w:ascii="Arial" w:hAnsi="Arial" w:cs="Arial"/>
-          <w:sz w:val="24"/>
         </w:rPr>
         <w:t xml:space="preserve"> for one player</w:t>
       </w:r>
       <w:r>
         <w:rPr>
           <w:rFonts w:ascii="Arial" w:hAnsi="Arial" w:cs="Arial"/>
-          <w:sz w:val="24"/>
         </w:rPr>
         <w:t xml:space="preserve"> is below.</w:t>
       </w:r>
       <w:r>
         <w:rPr>
           <w:rFonts w:ascii="Arial" w:hAnsi="Arial" w:cs="Arial"/>
-          <w:sz w:val="24"/>
-        </w:rPr>
-        <w:t xml:space="preserve"> The green box indicates which strategy would have given the optimal payout in this simulation. Notice that the simulation is stochastic and the same situation would not always give the same payout (as in rows 3 and 4 below). We can train over an arbitrarily large number of simulations, over which some strategy should prevail</w:t>
-      </w:r>
-      <w:r>
-        <w:rPr>
-          <w:rFonts w:ascii="Arial" w:hAnsi="Arial" w:cs="Arial"/>
-          <w:sz w:val="24"/>
+        </w:rPr>
+        <w:t xml:space="preserve"> </w:t>
+      </w:r>
+      <w:r>
+        <w:rPr>
+          <w:rFonts w:ascii="Arial" w:hAnsi="Arial" w:cs="Arial"/>
+        </w:rPr>
+        <w:t>Green boxes</w:t>
+      </w:r>
+      <w:r>
+        <w:rPr>
+          <w:rFonts w:ascii="Arial" w:hAnsi="Arial" w:cs="Arial"/>
+        </w:rPr>
+        <w:t xml:space="preserve"> indicate</w:t>
+      </w:r>
+      <w:r>
+        <w:rPr>
+          <w:rFonts w:ascii="Arial" w:hAnsi="Arial" w:cs="Arial"/>
+        </w:rPr>
+        <w:t xml:space="preserve"> the optimal strategy for the simulated</w:t>
+      </w:r>
+      <w:r>
+        <w:rPr>
+          <w:rFonts w:ascii="Arial" w:hAnsi="Arial" w:cs="Arial"/>
+        </w:rPr>
+        <w:t>. Notice that the simulation is stochastic</w:t>
+      </w:r>
+      <w:r>
+        <w:rPr>
+          <w:rFonts w:ascii="Arial" w:hAnsi="Arial" w:cs="Arial"/>
+        </w:rPr>
+        <w:t xml:space="preserve">, so </w:t>
+      </w:r>
+      <w:r>
+        <w:rPr>
+          <w:rFonts w:ascii="Arial" w:hAnsi="Arial" w:cs="Arial"/>
+        </w:rPr>
+        <w:t xml:space="preserve">the same </w:t>
+      </w:r>
+      <w:r>
+        <w:rPr>
+          <w:rFonts w:ascii="Arial" w:hAnsi="Arial" w:cs="Arial"/>
+        </w:rPr>
+        <w:t xml:space="preserve">input </w:t>
+      </w:r>
+      <w:r>
+        <w:rPr>
+          <w:rFonts w:ascii="Arial" w:hAnsi="Arial" w:cs="Arial"/>
+        </w:rPr>
+        <w:t xml:space="preserve">situation </w:t>
+      </w:r>
+      <w:r>
+        <w:rPr>
+          <w:rFonts w:ascii="Arial" w:hAnsi="Arial" w:cs="Arial"/>
+        </w:rPr>
+        <w:t>will</w:t>
+      </w:r>
+      <w:r>
+        <w:rPr>
+          <w:rFonts w:ascii="Arial" w:hAnsi="Arial" w:cs="Arial"/>
+        </w:rPr>
+        <w:t xml:space="preserve"> not always give the same</w:t>
+      </w:r>
+      <w:r>
+        <w:rPr>
+          <w:rFonts w:ascii="Arial" w:hAnsi="Arial" w:cs="Arial"/>
+        </w:rPr>
+        <w:t xml:space="preserve"> optimal</w:t>
+      </w:r>
+      <w:r>
+        <w:rPr>
+          <w:rFonts w:ascii="Arial" w:hAnsi="Arial" w:cs="Arial"/>
+        </w:rPr>
+        <w:t xml:space="preserve"> payout</w:t>
+      </w:r>
+      <w:r>
+        <w:rPr>
+          <w:rFonts w:ascii="Arial" w:hAnsi="Arial" w:cs="Arial"/>
+        </w:rPr>
+        <w:t xml:space="preserve"> strategy</w:t>
+      </w:r>
+      <w:r>
+        <w:rPr>
+          <w:rFonts w:ascii="Arial" w:hAnsi="Arial" w:cs="Arial"/>
+        </w:rPr>
+        <w:t xml:space="preserve"> (as in rows 3 and 4 below). We can train over an arbitrarily large number of simulations, over which some strategy should prevail</w:t>
+      </w:r>
+      <w:r>
+        <w:rPr>
+          <w:rFonts w:ascii="Arial" w:hAnsi="Arial" w:cs="Arial"/>
         </w:rPr>
         <w:t xml:space="preserve"> as optimal for that situation.</w:t>
       </w:r>
@@ -555,18 +608,16 @@
         <w:jc w:val="center"/>
         <w:rPr>
           <w:rFonts w:ascii="Arial" w:hAnsi="Arial" w:cs="Arial"/>
-          <w:sz w:val="24"/>
         </w:rPr>
       </w:pPr>
       <w:r>
         <w:rPr>
           <w:rFonts w:ascii="Arial" w:hAnsi="Arial" w:cs="Arial"/>
           <w:noProof/>
-          <w:sz w:val="24"/>
         </w:rPr>
         <w:drawing>
           <wp:inline distT="0" distB="0" distL="0" distR="0">
-            <wp:extent cx="5718964" cy="1687479"/>
+            <wp:extent cx="4973701" cy="1467576"/>
             <wp:effectExtent l="0" t="0" r="0" b="0"/>
             <wp:docPr id="2" name="Picture 1" descr="proposal data.png"/>
             <wp:cNvGraphicFramePr>
@@ -589,7 +640,7 @@
                   <pic:spPr>
                     <a:xfrm>
                       <a:off x="0" y="0"/>
-                      <a:ext cx="5718964" cy="1687479"/>
+                      <a:ext cx="4977798" cy="1468785"/>
                     </a:xfrm>
                     <a:prstGeom prst="rect">
                       <a:avLst/>
@@ -607,18 +658,21 @@
         <w:jc w:val="center"/>
         <w:rPr>
           <w:rFonts w:ascii="Arial" w:hAnsi="Arial" w:cs="Arial"/>
+          <w:sz w:val="20"/>
         </w:rPr>
       </w:pPr>
       <w:r>
         <w:rPr>
           <w:rFonts w:ascii="Arial" w:hAnsi="Arial" w:cs="Arial"/>
           <w:b/>
+          <w:sz w:val="20"/>
         </w:rPr>
         <w:t xml:space="preserve">Figure 2: </w:t>
       </w:r>
       <w:r>
         <w:rPr>
           <w:rFonts w:ascii="Arial" w:hAnsi="Arial" w:cs="Arial"/>
+          <w:sz w:val="20"/>
         </w:rPr>
         <w:t xml:space="preserve">Four examples of simulated blackjack hands, with the green box indicating what would be the optimal strategy. </w:t>
       </w:r>
@@ -627,31 +681,1739 @@
       <w:pPr>
         <w:rPr>
           <w:rFonts w:ascii="Arial" w:hAnsi="Arial" w:cs="Arial"/>
+        </w:rPr>
+      </w:pPr>
+      <w:r>
+        <w:rPr>
+          <w:rFonts w:ascii="Arial" w:hAnsi="Arial" w:cs="Arial"/>
+        </w:rPr>
+        <w:t xml:space="preserve">To evaluate </w:t>
+      </w:r>
+      <w:r>
+        <w:rPr>
+          <w:rFonts w:ascii="Arial" w:hAnsi="Arial" w:cs="Arial"/>
+        </w:rPr>
+        <w:t>the network, we will measure</w:t>
+      </w:r>
+      <w:r>
+        <w:rPr>
+          <w:rFonts w:ascii="Arial" w:hAnsi="Arial" w:cs="Arial"/>
+        </w:rPr>
+        <w:t xml:space="preserve"> the net “payout” after a certain number of simulated hands. This makes the results of our network consequential and transferrable to a real life situation.</w:t>
+      </w:r>
+    </w:p>
+    <w:p>
+      <w:pPr>
+        <w:rPr>
+          <w:rFonts w:ascii="Arial" w:hAnsi="Arial" w:cs="Arial"/>
+          <w:i/>
           <w:sz w:val="24"/>
         </w:rPr>
       </w:pPr>
       <w:r>
         <w:rPr>
           <w:rFonts w:ascii="Arial" w:hAnsi="Arial" w:cs="Arial"/>
+          <w:i/>
           <w:sz w:val="24"/>
         </w:rPr>
-        <w:t xml:space="preserve">Testing data can be generated in the same </w:t>
-      </w:r>
-      <w:proofErr w:type="gramStart"/>
-      <w:r>
-        <w:rPr>
-          <w:rFonts w:ascii="Arial" w:hAnsi="Arial" w:cs="Arial"/>
+        <w:br w:type="page"/>
+      </w:r>
+    </w:p>
+    <w:p>
+      <w:pPr>
+        <w:rPr>
+          <w:rFonts w:ascii="Arial" w:hAnsi="Arial" w:cs="Arial"/>
+          <w:i/>
           <w:sz w:val="24"/>
         </w:rPr>
-        <w:t>manner,</w:t>
-      </w:r>
-      <w:proofErr w:type="gramEnd"/>
-      <w:r>
-        <w:rPr>
-          <w:rFonts w:ascii="Arial" w:hAnsi="Arial" w:cs="Arial"/>
+      </w:pPr>
+      <w:r>
+        <w:rPr>
+          <w:rFonts w:ascii="Arial" w:hAnsi="Arial" w:cs="Arial"/>
+          <w:i/>
           <w:sz w:val="24"/>
         </w:rPr>
-        <w:t xml:space="preserve"> with the network selecting which strategy it think would be optimal. The efficacy of the network can be measured as the net “payout” after a certain number of simulated hands. This makes the results of our network consequential and transferrable to a real life situation.</w:t>
+        <w:lastRenderedPageBreak/>
+        <w:t xml:space="preserve">Data Description </w:t>
+      </w:r>
+      <w:r>
+        <w:rPr>
+          <w:rFonts w:ascii="Arial" w:hAnsi="Arial" w:cs="Arial"/>
+          <w:i/>
+          <w:sz w:val="24"/>
+        </w:rPr>
+        <w:t>Technical Details:</w:t>
+      </w:r>
+    </w:p>
+    <w:tbl>
+      <w:tblPr>
+        <w:tblStyle w:val="TableGrid"/>
+        <w:tblW w:w="0" w:type="auto"/>
+        <w:tblInd w:w="828" w:type="dxa"/>
+        <w:tblLook w:val="04A0"/>
+      </w:tblPr>
+      <w:tblGrid>
+        <w:gridCol w:w="3690"/>
+        <w:gridCol w:w="4320"/>
+      </w:tblGrid>
+      <w:tr>
+        <w:tc>
+          <w:tcPr>
+            <w:tcW w:w="3690" w:type="dxa"/>
+          </w:tcPr>
+          <w:p>
+            <w:pPr>
+              <w:jc w:val="center"/>
+              <w:rPr>
+                <w:rFonts w:ascii="Arial" w:hAnsi="Arial" w:cs="Arial"/>
+                <w:b/>
+                <w:sz w:val="18"/>
+                <w:szCs w:val="18"/>
+              </w:rPr>
+            </w:pPr>
+            <w:r>
+              <w:rPr>
+                <w:rFonts w:ascii="Arial" w:hAnsi="Arial" w:cs="Arial"/>
+                <w:b/>
+                <w:sz w:val="18"/>
+                <w:szCs w:val="18"/>
+              </w:rPr>
+              <w:t>Origin of Data</w:t>
+            </w:r>
+          </w:p>
+        </w:tc>
+        <w:tc>
+          <w:tcPr>
+            <w:tcW w:w="4320" w:type="dxa"/>
+          </w:tcPr>
+          <w:p>
+            <w:pPr>
+              <w:rPr>
+                <w:rFonts w:ascii="Arial" w:hAnsi="Arial" w:cs="Arial"/>
+                <w:sz w:val="18"/>
+                <w:szCs w:val="18"/>
+              </w:rPr>
+            </w:pPr>
+            <w:r>
+              <w:rPr>
+                <w:rFonts w:ascii="Arial" w:hAnsi="Arial" w:cs="Arial"/>
+                <w:sz w:val="18"/>
+                <w:szCs w:val="18"/>
+              </w:rPr>
+              <w:t xml:space="preserve">Generated using </w:t>
+            </w:r>
+            <w:r>
+              <w:rPr>
+                <w:rFonts w:ascii="Arial" w:hAnsi="Arial" w:cs="Arial"/>
+                <w:sz w:val="18"/>
+                <w:szCs w:val="18"/>
+              </w:rPr>
+              <w:t xml:space="preserve">blackjack simulation </w:t>
+            </w:r>
+            <w:r>
+              <w:rPr>
+                <w:rFonts w:ascii="Arial" w:hAnsi="Arial" w:cs="Arial"/>
+                <w:sz w:val="18"/>
+                <w:szCs w:val="18"/>
+              </w:rPr>
+              <w:t>script</w:t>
+            </w:r>
+            <w:r>
+              <w:rPr>
+                <w:rFonts w:ascii="Arial" w:hAnsi="Arial" w:cs="Arial"/>
+                <w:sz w:val="18"/>
+                <w:szCs w:val="18"/>
+              </w:rPr>
+              <w:t>, as explained above</w:t>
+            </w:r>
+          </w:p>
+        </w:tc>
+      </w:tr>
+      <w:tr>
+        <w:tc>
+          <w:tcPr>
+            <w:tcW w:w="3690" w:type="dxa"/>
+          </w:tcPr>
+          <w:p>
+            <w:pPr>
+              <w:jc w:val="center"/>
+              <w:rPr>
+                <w:rFonts w:ascii="Arial" w:hAnsi="Arial" w:cs="Arial"/>
+                <w:b/>
+                <w:sz w:val="18"/>
+                <w:szCs w:val="18"/>
+              </w:rPr>
+            </w:pPr>
+          </w:p>
+          <w:p>
+            <w:pPr>
+              <w:jc w:val="center"/>
+              <w:rPr>
+                <w:rFonts w:ascii="Arial" w:hAnsi="Arial" w:cs="Arial"/>
+                <w:b/>
+                <w:sz w:val="18"/>
+                <w:szCs w:val="18"/>
+              </w:rPr>
+            </w:pPr>
+          </w:p>
+          <w:p>
+            <w:pPr>
+              <w:jc w:val="center"/>
+              <w:rPr>
+                <w:rFonts w:ascii="Arial" w:hAnsi="Arial" w:cs="Arial"/>
+                <w:b/>
+                <w:sz w:val="18"/>
+                <w:szCs w:val="18"/>
+              </w:rPr>
+            </w:pPr>
+          </w:p>
+          <w:p>
+            <w:pPr>
+              <w:jc w:val="center"/>
+              <w:rPr>
+                <w:rFonts w:ascii="Arial" w:hAnsi="Arial" w:cs="Arial"/>
+                <w:b/>
+                <w:sz w:val="18"/>
+                <w:szCs w:val="18"/>
+              </w:rPr>
+            </w:pPr>
+          </w:p>
+          <w:p>
+            <w:pPr>
+              <w:jc w:val="center"/>
+              <w:rPr>
+                <w:rFonts w:ascii="Arial" w:hAnsi="Arial" w:cs="Arial"/>
+                <w:b/>
+                <w:sz w:val="18"/>
+                <w:szCs w:val="18"/>
+              </w:rPr>
+            </w:pPr>
+          </w:p>
+          <w:p>
+            <w:pPr>
+              <w:jc w:val="center"/>
+              <w:rPr>
+                <w:rFonts w:ascii="Arial" w:hAnsi="Arial" w:cs="Arial"/>
+                <w:b/>
+                <w:sz w:val="18"/>
+                <w:szCs w:val="18"/>
+              </w:rPr>
+            </w:pPr>
+          </w:p>
+          <w:p>
+            <w:pPr>
+              <w:jc w:val="center"/>
+              <w:rPr>
+                <w:rFonts w:ascii="Arial" w:hAnsi="Arial" w:cs="Arial"/>
+                <w:b/>
+                <w:sz w:val="18"/>
+                <w:szCs w:val="18"/>
+              </w:rPr>
+            </w:pPr>
+            <w:r>
+              <w:rPr>
+                <w:rFonts w:ascii="Arial" w:hAnsi="Arial" w:cs="Arial"/>
+                <w:b/>
+                <w:sz w:val="18"/>
+                <w:szCs w:val="18"/>
+              </w:rPr>
+              <w:t>Description of Data Meaning</w:t>
+            </w:r>
+          </w:p>
+        </w:tc>
+        <w:tc>
+          <w:tcPr>
+            <w:tcW w:w="4320" w:type="dxa"/>
+          </w:tcPr>
+          <w:p>
+            <w:pPr>
+              <w:rPr>
+                <w:rFonts w:ascii="Arial" w:hAnsi="Arial" w:cs="Arial"/>
+                <w:sz w:val="18"/>
+                <w:szCs w:val="18"/>
+              </w:rPr>
+            </w:pPr>
+            <w:r>
+              <w:rPr>
+                <w:rFonts w:ascii="Arial" w:hAnsi="Arial" w:cs="Arial"/>
+                <w:sz w:val="18"/>
+                <w:szCs w:val="18"/>
+              </w:rPr>
+              <w:t xml:space="preserve">ANN </w:t>
+            </w:r>
+            <w:r>
+              <w:rPr>
+                <w:rFonts w:ascii="Arial" w:hAnsi="Arial" w:cs="Arial"/>
+                <w:sz w:val="18"/>
+                <w:szCs w:val="18"/>
+              </w:rPr>
+              <w:t xml:space="preserve">INPUT: </w:t>
+            </w:r>
+          </w:p>
+          <w:p>
+            <w:pPr>
+              <w:ind w:left="720"/>
+              <w:rPr>
+                <w:rFonts w:ascii="Arial" w:hAnsi="Arial" w:cs="Arial"/>
+                <w:sz w:val="18"/>
+                <w:szCs w:val="18"/>
+              </w:rPr>
+            </w:pPr>
+            <w:r>
+              <w:rPr>
+                <w:rFonts w:ascii="Arial" w:hAnsi="Arial" w:cs="Arial"/>
+                <w:sz w:val="18"/>
+                <w:szCs w:val="18"/>
+              </w:rPr>
+              <w:t>A vector representing the cards that a player can see during a blackjack game (his own two cards, the dealer’s face-up card, and the two cards of all the other players at the table)</w:t>
+            </w:r>
+          </w:p>
+          <w:p>
+            <w:pPr>
+              <w:rPr>
+                <w:rFonts w:ascii="Arial" w:hAnsi="Arial" w:cs="Arial"/>
+                <w:sz w:val="18"/>
+                <w:szCs w:val="18"/>
+              </w:rPr>
+            </w:pPr>
+          </w:p>
+          <w:p>
+            <w:pPr>
+              <w:rPr>
+                <w:rFonts w:ascii="Arial" w:hAnsi="Arial" w:cs="Arial"/>
+                <w:sz w:val="18"/>
+                <w:szCs w:val="18"/>
+              </w:rPr>
+            </w:pPr>
+            <w:r>
+              <w:rPr>
+                <w:rFonts w:ascii="Arial" w:hAnsi="Arial" w:cs="Arial"/>
+                <w:sz w:val="18"/>
+                <w:szCs w:val="18"/>
+              </w:rPr>
+              <w:t xml:space="preserve">ANN DESIRED </w:t>
+            </w:r>
+            <w:r>
+              <w:rPr>
+                <w:rFonts w:ascii="Arial" w:hAnsi="Arial" w:cs="Arial"/>
+                <w:sz w:val="18"/>
+                <w:szCs w:val="18"/>
+              </w:rPr>
+              <w:t xml:space="preserve">OUTPUT: </w:t>
+            </w:r>
+          </w:p>
+          <w:p>
+            <w:pPr>
+              <w:ind w:left="720"/>
+              <w:rPr>
+                <w:rFonts w:ascii="Arial" w:hAnsi="Arial" w:cs="Arial"/>
+                <w:sz w:val="18"/>
+                <w:szCs w:val="18"/>
+              </w:rPr>
+            </w:pPr>
+            <w:r>
+              <w:rPr>
+                <w:rFonts w:ascii="Arial" w:hAnsi="Arial" w:cs="Arial"/>
+                <w:sz w:val="18"/>
+                <w:szCs w:val="18"/>
+              </w:rPr>
+              <w:t>A one-in-n output vector representing the player’s optimal strategy for that simulated hand. An optimal strateg</w:t>
+            </w:r>
+            <w:r>
+              <w:rPr>
+                <w:rFonts w:ascii="Arial" w:hAnsi="Arial" w:cs="Arial"/>
+                <w:sz w:val="18"/>
+                <w:szCs w:val="18"/>
+              </w:rPr>
+              <w:t>y is defined as the least risky logical strategy that beats the dealer.</w:t>
+            </w:r>
+          </w:p>
+        </w:tc>
+      </w:tr>
+      <w:tr>
+        <w:tc>
+          <w:tcPr>
+            <w:tcW w:w="3690" w:type="dxa"/>
+          </w:tcPr>
+          <w:p>
+            <w:pPr>
+              <w:tabs>
+                <w:tab w:val="left" w:pos="891"/>
+                <w:tab w:val="center" w:pos="1737"/>
+              </w:tabs>
+              <w:rPr>
+                <w:rFonts w:ascii="Arial" w:hAnsi="Arial" w:cs="Arial"/>
+                <w:b/>
+                <w:sz w:val="18"/>
+                <w:szCs w:val="18"/>
+              </w:rPr>
+            </w:pPr>
+            <w:r>
+              <w:rPr>
+                <w:rFonts w:ascii="Arial" w:hAnsi="Arial" w:cs="Arial"/>
+                <w:b/>
+                <w:sz w:val="18"/>
+                <w:szCs w:val="18"/>
+              </w:rPr>
+              <w:tab/>
+            </w:r>
+          </w:p>
+          <w:p>
+            <w:pPr>
+              <w:tabs>
+                <w:tab w:val="left" w:pos="891"/>
+                <w:tab w:val="center" w:pos="1737"/>
+              </w:tabs>
+              <w:rPr>
+                <w:rFonts w:ascii="Arial" w:hAnsi="Arial" w:cs="Arial"/>
+                <w:b/>
+                <w:sz w:val="18"/>
+                <w:szCs w:val="18"/>
+              </w:rPr>
+            </w:pPr>
+          </w:p>
+          <w:p>
+            <w:pPr>
+              <w:tabs>
+                <w:tab w:val="left" w:pos="891"/>
+                <w:tab w:val="center" w:pos="1737"/>
+              </w:tabs>
+              <w:rPr>
+                <w:rFonts w:ascii="Arial" w:hAnsi="Arial" w:cs="Arial"/>
+                <w:b/>
+                <w:sz w:val="18"/>
+                <w:szCs w:val="18"/>
+              </w:rPr>
+            </w:pPr>
+            <w:r>
+              <w:rPr>
+                <w:rFonts w:ascii="Arial" w:hAnsi="Arial" w:cs="Arial"/>
+                <w:b/>
+                <w:sz w:val="18"/>
+                <w:szCs w:val="18"/>
+              </w:rPr>
+              <w:tab/>
+            </w:r>
+            <w:r>
+              <w:rPr>
+                <w:rFonts w:ascii="Arial" w:hAnsi="Arial" w:cs="Arial"/>
+                <w:b/>
+                <w:sz w:val="18"/>
+                <w:szCs w:val="18"/>
+              </w:rPr>
+              <w:t xml:space="preserve"># of </w:t>
+            </w:r>
+            <w:r>
+              <w:rPr>
+                <w:rFonts w:ascii="Arial" w:hAnsi="Arial" w:cs="Arial"/>
+                <w:b/>
+                <w:sz w:val="18"/>
+                <w:szCs w:val="18"/>
+              </w:rPr>
+              <w:t>Data Points</w:t>
+            </w:r>
+          </w:p>
+        </w:tc>
+        <w:tc>
+          <w:tcPr>
+            <w:tcW w:w="4320" w:type="dxa"/>
+          </w:tcPr>
+          <w:p>
+            <w:pPr>
+              <w:rPr>
+                <w:rFonts w:ascii="Arial" w:hAnsi="Arial" w:cs="Arial"/>
+                <w:sz w:val="18"/>
+                <w:szCs w:val="18"/>
+              </w:rPr>
+            </w:pPr>
+            <w:r>
+              <w:rPr>
+                <w:rFonts w:ascii="Arial" w:hAnsi="Arial" w:cs="Arial"/>
+                <w:sz w:val="18"/>
+                <w:szCs w:val="18"/>
+              </w:rPr>
+              <w:t>We can generate an arbitrary number of training and testing data points. Given the large number of permutations of possible draws from a deck of cards, we hope to start with 1,000,000 training points and increase it as needed.</w:t>
+            </w:r>
+          </w:p>
+        </w:tc>
+      </w:tr>
+      <w:tr>
+        <w:trPr>
+          <w:trHeight w:val="296"/>
+        </w:trPr>
+        <w:tc>
+          <w:tcPr>
+            <w:tcW w:w="3690" w:type="dxa"/>
+          </w:tcPr>
+          <w:p>
+            <w:pPr>
+              <w:jc w:val="center"/>
+              <w:rPr>
+                <w:rFonts w:ascii="Arial" w:hAnsi="Arial" w:cs="Arial"/>
+                <w:b/>
+                <w:sz w:val="18"/>
+                <w:szCs w:val="18"/>
+              </w:rPr>
+            </w:pPr>
+          </w:p>
+          <w:p>
+            <w:pPr>
+              <w:jc w:val="center"/>
+              <w:rPr>
+                <w:rFonts w:ascii="Arial" w:hAnsi="Arial" w:cs="Arial"/>
+                <w:b/>
+                <w:sz w:val="18"/>
+                <w:szCs w:val="18"/>
+              </w:rPr>
+            </w:pPr>
+          </w:p>
+          <w:p>
+            <w:pPr>
+              <w:jc w:val="center"/>
+              <w:rPr>
+                <w:rFonts w:ascii="Arial" w:hAnsi="Arial" w:cs="Arial"/>
+                <w:b/>
+                <w:sz w:val="18"/>
+                <w:szCs w:val="18"/>
+              </w:rPr>
+            </w:pPr>
+          </w:p>
+          <w:p>
+            <w:pPr>
+              <w:jc w:val="center"/>
+              <w:rPr>
+                <w:rFonts w:ascii="Arial" w:hAnsi="Arial" w:cs="Arial"/>
+                <w:b/>
+                <w:sz w:val="18"/>
+                <w:szCs w:val="18"/>
+              </w:rPr>
+            </w:pPr>
+          </w:p>
+          <w:p>
+            <w:pPr>
+              <w:jc w:val="center"/>
+              <w:rPr>
+                <w:rFonts w:ascii="Arial" w:hAnsi="Arial" w:cs="Arial"/>
+                <w:b/>
+                <w:sz w:val="18"/>
+                <w:szCs w:val="18"/>
+              </w:rPr>
+            </w:pPr>
+          </w:p>
+          <w:p>
+            <w:pPr>
+              <w:rPr>
+                <w:rFonts w:ascii="Arial" w:hAnsi="Arial" w:cs="Arial"/>
+                <w:b/>
+                <w:sz w:val="18"/>
+                <w:szCs w:val="18"/>
+              </w:rPr>
+            </w:pPr>
+          </w:p>
+          <w:p>
+            <w:pPr>
+              <w:rPr>
+                <w:rFonts w:ascii="Arial" w:hAnsi="Arial" w:cs="Arial"/>
+                <w:b/>
+                <w:sz w:val="18"/>
+                <w:szCs w:val="18"/>
+              </w:rPr>
+            </w:pPr>
+          </w:p>
+          <w:p>
+            <w:pPr>
+              <w:jc w:val="center"/>
+              <w:rPr>
+                <w:rFonts w:ascii="Arial" w:hAnsi="Arial" w:cs="Arial"/>
+                <w:b/>
+                <w:sz w:val="18"/>
+                <w:szCs w:val="18"/>
+              </w:rPr>
+            </w:pPr>
+            <w:r>
+              <w:rPr>
+                <w:rFonts w:ascii="Arial" w:hAnsi="Arial" w:cs="Arial"/>
+                <w:b/>
+                <w:sz w:val="18"/>
+                <w:szCs w:val="18"/>
+              </w:rPr>
+              <w:t>Input Features and Encoding</w:t>
+            </w:r>
+          </w:p>
+        </w:tc>
+        <w:tc>
+          <w:tcPr>
+            <w:tcW w:w="4320" w:type="dxa"/>
+          </w:tcPr>
+          <w:p>
+            <w:pPr>
+              <w:rPr>
+                <w:rFonts w:ascii="Arial" w:hAnsi="Arial" w:cs="Arial"/>
+                <w:sz w:val="18"/>
+                <w:szCs w:val="18"/>
+              </w:rPr>
+            </w:pPr>
+            <w:r>
+              <w:rPr>
+                <w:rFonts w:ascii="Arial" w:hAnsi="Arial" w:cs="Arial"/>
+                <w:sz w:val="18"/>
+                <w:szCs w:val="18"/>
+              </w:rPr>
+              <w:t>The number of input dimensions will vary based on the situation:</w:t>
+            </w:r>
+          </w:p>
+          <w:p>
+            <w:pPr>
+              <w:rPr>
+                <w:rFonts w:ascii="Arial" w:hAnsi="Arial" w:cs="Arial"/>
+                <w:sz w:val="18"/>
+                <w:szCs w:val="18"/>
+              </w:rPr>
+            </w:pPr>
+          </w:p>
+          <w:p>
+            <w:pPr>
+              <w:rPr>
+                <w:rFonts w:ascii="Arial" w:hAnsi="Arial" w:cs="Arial"/>
+                <w:sz w:val="18"/>
+                <w:szCs w:val="18"/>
+              </w:rPr>
+            </w:pPr>
+            <w:r>
+              <w:rPr>
+                <w:rFonts w:ascii="Arial" w:hAnsi="Arial" w:cs="Arial"/>
+                <w:sz w:val="18"/>
+                <w:szCs w:val="18"/>
+              </w:rPr>
+              <w:t xml:space="preserve">3 </w:t>
+            </w:r>
+            <w:r>
+              <w:rPr>
+                <w:rFonts w:ascii="Arial" w:hAnsi="Arial" w:cs="Arial"/>
+                <w:sz w:val="18"/>
+                <w:szCs w:val="18"/>
+              </w:rPr>
+              <w:t xml:space="preserve">FIXED INPUTS: </w:t>
+            </w:r>
+          </w:p>
+          <w:p>
+            <w:pPr>
+              <w:pStyle w:val="ListParagraph"/>
+              <w:numPr>
+                <w:ilvl w:val="0"/>
+                <w:numId w:val="2"/>
+              </w:numPr>
+              <w:rPr>
+                <w:rFonts w:ascii="Arial" w:hAnsi="Arial" w:cs="Arial"/>
+                <w:sz w:val="18"/>
+                <w:szCs w:val="18"/>
+              </w:rPr>
+            </w:pPr>
+            <w:r>
+              <w:rPr>
+                <w:rFonts w:ascii="Arial" w:hAnsi="Arial" w:cs="Arial"/>
+                <w:sz w:val="18"/>
+                <w:szCs w:val="18"/>
+              </w:rPr>
+              <w:t xml:space="preserve">Two features for the </w:t>
+            </w:r>
+            <w:r>
+              <w:rPr>
+                <w:rFonts w:ascii="Arial" w:hAnsi="Arial" w:cs="Arial"/>
+                <w:sz w:val="18"/>
+                <w:szCs w:val="18"/>
+              </w:rPr>
+              <w:t>player’s two cards</w:t>
+            </w:r>
+          </w:p>
+          <w:p>
+            <w:pPr>
+              <w:pStyle w:val="ListParagraph"/>
+              <w:numPr>
+                <w:ilvl w:val="0"/>
+                <w:numId w:val="2"/>
+              </w:numPr>
+              <w:rPr>
+                <w:rFonts w:ascii="Arial" w:hAnsi="Arial" w:cs="Arial"/>
+                <w:sz w:val="18"/>
+                <w:szCs w:val="18"/>
+              </w:rPr>
+            </w:pPr>
+            <w:r>
+              <w:rPr>
+                <w:rFonts w:ascii="Arial" w:hAnsi="Arial" w:cs="Arial"/>
+                <w:sz w:val="18"/>
+                <w:szCs w:val="18"/>
+              </w:rPr>
+              <w:t>One feature for t</w:t>
+            </w:r>
+            <w:r>
+              <w:rPr>
+                <w:rFonts w:ascii="Arial" w:hAnsi="Arial" w:cs="Arial"/>
+                <w:sz w:val="18"/>
+                <w:szCs w:val="18"/>
+              </w:rPr>
+              <w:t>he dealer’s face-up card</w:t>
+            </w:r>
+          </w:p>
+          <w:p>
+            <w:pPr>
+              <w:rPr>
+                <w:rFonts w:ascii="Arial" w:hAnsi="Arial" w:cs="Arial"/>
+                <w:sz w:val="18"/>
+                <w:szCs w:val="18"/>
+              </w:rPr>
+            </w:pPr>
+          </w:p>
+          <w:p>
+            <w:pPr>
+              <w:rPr>
+                <w:rFonts w:ascii="Arial" w:hAnsi="Arial" w:cs="Arial"/>
+                <w:sz w:val="18"/>
+                <w:szCs w:val="18"/>
+              </w:rPr>
+            </w:pPr>
+            <w:r>
+              <w:rPr>
+                <w:rFonts w:ascii="Arial" w:hAnsi="Arial" w:cs="Arial"/>
+                <w:sz w:val="18"/>
+                <w:szCs w:val="18"/>
+              </w:rPr>
+              <w:t>VARIABLE INPUTS:</w:t>
+            </w:r>
+          </w:p>
+          <w:p>
+            <w:pPr>
+              <w:pStyle w:val="ListParagraph"/>
+              <w:numPr>
+                <w:ilvl w:val="0"/>
+                <w:numId w:val="3"/>
+              </w:numPr>
+              <w:rPr>
+                <w:rFonts w:ascii="Arial" w:hAnsi="Arial" w:cs="Arial"/>
+                <w:sz w:val="18"/>
+                <w:szCs w:val="18"/>
+              </w:rPr>
+            </w:pPr>
+            <w:r>
+              <w:rPr>
+                <w:rFonts w:ascii="Arial" w:hAnsi="Arial" w:cs="Arial"/>
+                <w:sz w:val="18"/>
+                <w:szCs w:val="18"/>
+              </w:rPr>
+              <w:t>A variable number of features for the other c</w:t>
+            </w:r>
+            <w:r>
+              <w:rPr>
+                <w:rFonts w:ascii="Arial" w:hAnsi="Arial" w:cs="Arial"/>
+                <w:sz w:val="18"/>
+                <w:szCs w:val="18"/>
+              </w:rPr>
+              <w:t>ards visible to the player, based on the number of players at the table and cards played in past hands</w:t>
+            </w:r>
+            <w:r>
+              <w:rPr>
+                <w:rFonts w:ascii="Arial" w:hAnsi="Arial" w:cs="Arial"/>
+                <w:sz w:val="18"/>
+                <w:szCs w:val="18"/>
+              </w:rPr>
+              <w:t xml:space="preserve"> (for “counting cards”</w:t>
+            </w:r>
+          </w:p>
+          <w:p>
+            <w:pPr>
+              <w:rPr>
+                <w:rFonts w:ascii="Arial" w:hAnsi="Arial" w:cs="Arial"/>
+                <w:sz w:val="18"/>
+                <w:szCs w:val="18"/>
+              </w:rPr>
+            </w:pPr>
+          </w:p>
+          <w:p>
+            <w:pPr>
+              <w:rPr>
+                <w:rFonts w:ascii="Arial" w:hAnsi="Arial" w:cs="Arial"/>
+                <w:sz w:val="18"/>
+                <w:szCs w:val="18"/>
+                <w:u w:val="single"/>
+              </w:rPr>
+            </w:pPr>
+            <w:r>
+              <w:rPr>
+                <w:rFonts w:ascii="Arial" w:hAnsi="Arial" w:cs="Arial"/>
+                <w:sz w:val="18"/>
+                <w:szCs w:val="18"/>
+                <w:u w:val="single"/>
+              </w:rPr>
+              <w:t>Encoding:</w:t>
+            </w:r>
+          </w:p>
+          <w:p>
+            <w:pPr>
+              <w:rPr>
+                <w:rFonts w:ascii="Arial" w:hAnsi="Arial" w:cs="Arial"/>
+                <w:sz w:val="18"/>
+                <w:szCs w:val="18"/>
+              </w:rPr>
+            </w:pPr>
+            <w:r>
+              <w:rPr>
+                <w:rFonts w:ascii="Arial" w:hAnsi="Arial" w:cs="Arial"/>
+                <w:sz w:val="18"/>
+                <w:szCs w:val="18"/>
+              </w:rPr>
+              <w:t>Each card {A, 2, ..., 10, J, Q, K} encoded as a corresponding integer {1, …, 13}</w:t>
+            </w:r>
+          </w:p>
+          <w:p>
+            <w:pPr>
+              <w:rPr>
+                <w:rFonts w:ascii="Arial" w:hAnsi="Arial" w:cs="Arial"/>
+                <w:sz w:val="18"/>
+                <w:szCs w:val="18"/>
+                <w:u w:val="single"/>
+              </w:rPr>
+            </w:pPr>
+          </w:p>
+        </w:tc>
+      </w:tr>
+      <w:tr>
+        <w:trPr>
+          <w:trHeight w:val="575"/>
+        </w:trPr>
+        <w:tc>
+          <w:tcPr>
+            <w:tcW w:w="3690" w:type="dxa"/>
+          </w:tcPr>
+          <w:p>
+            <w:pPr>
+              <w:jc w:val="center"/>
+              <w:rPr>
+                <w:rFonts w:ascii="Arial" w:hAnsi="Arial" w:cs="Arial"/>
+                <w:b/>
+                <w:sz w:val="18"/>
+                <w:szCs w:val="18"/>
+              </w:rPr>
+            </w:pPr>
+          </w:p>
+          <w:p>
+            <w:pPr>
+              <w:jc w:val="center"/>
+              <w:rPr>
+                <w:rFonts w:ascii="Arial" w:hAnsi="Arial" w:cs="Arial"/>
+                <w:b/>
+                <w:sz w:val="18"/>
+                <w:szCs w:val="18"/>
+              </w:rPr>
+            </w:pPr>
+          </w:p>
+          <w:p>
+            <w:pPr>
+              <w:jc w:val="center"/>
+              <w:rPr>
+                <w:rFonts w:ascii="Arial" w:hAnsi="Arial" w:cs="Arial"/>
+                <w:b/>
+                <w:sz w:val="18"/>
+                <w:szCs w:val="18"/>
+              </w:rPr>
+            </w:pPr>
+          </w:p>
+          <w:p>
+            <w:pPr>
+              <w:jc w:val="center"/>
+              <w:rPr>
+                <w:rFonts w:ascii="Arial" w:hAnsi="Arial" w:cs="Arial"/>
+                <w:b/>
+                <w:sz w:val="18"/>
+                <w:szCs w:val="18"/>
+              </w:rPr>
+            </w:pPr>
+          </w:p>
+          <w:p>
+            <w:pPr>
+              <w:jc w:val="center"/>
+              <w:rPr>
+                <w:rFonts w:ascii="Arial" w:hAnsi="Arial" w:cs="Arial"/>
+                <w:b/>
+                <w:sz w:val="18"/>
+                <w:szCs w:val="18"/>
+              </w:rPr>
+            </w:pPr>
+          </w:p>
+          <w:p>
+            <w:pPr>
+              <w:jc w:val="center"/>
+              <w:rPr>
+                <w:rFonts w:ascii="Arial" w:hAnsi="Arial" w:cs="Arial"/>
+                <w:b/>
+                <w:sz w:val="18"/>
+                <w:szCs w:val="18"/>
+              </w:rPr>
+            </w:pPr>
+          </w:p>
+          <w:p>
+            <w:pPr>
+              <w:jc w:val="center"/>
+              <w:rPr>
+                <w:rFonts w:ascii="Arial" w:hAnsi="Arial" w:cs="Arial"/>
+                <w:b/>
+                <w:sz w:val="18"/>
+                <w:szCs w:val="18"/>
+              </w:rPr>
+            </w:pPr>
+            <w:r>
+              <w:rPr>
+                <w:rFonts w:ascii="Arial" w:hAnsi="Arial" w:cs="Arial"/>
+                <w:b/>
+                <w:sz w:val="18"/>
+                <w:szCs w:val="18"/>
+              </w:rPr>
+              <w:t>Output Classes and Encoding</w:t>
+            </w:r>
+          </w:p>
+        </w:tc>
+        <w:tc>
+          <w:tcPr>
+            <w:tcW w:w="4320" w:type="dxa"/>
+          </w:tcPr>
+          <w:p>
+            <w:pPr>
+              <w:rPr>
+                <w:rFonts w:ascii="Arial" w:hAnsi="Arial" w:cs="Arial"/>
+                <w:sz w:val="18"/>
+                <w:szCs w:val="18"/>
+              </w:rPr>
+            </w:pPr>
+            <w:r>
+              <w:rPr>
+                <w:rFonts w:ascii="Arial" w:hAnsi="Arial" w:cs="Arial"/>
+                <w:sz w:val="18"/>
+                <w:szCs w:val="18"/>
+              </w:rPr>
+              <w:t>Optimal strategies for a particular hand:</w:t>
+            </w:r>
+          </w:p>
+          <w:p>
+            <w:pPr>
+              <w:pStyle w:val="ListParagraph"/>
+              <w:numPr>
+                <w:ilvl w:val="0"/>
+                <w:numId w:val="3"/>
+              </w:numPr>
+              <w:rPr>
+                <w:rFonts w:ascii="Arial" w:hAnsi="Arial" w:cs="Arial"/>
+                <w:sz w:val="18"/>
+                <w:szCs w:val="18"/>
+              </w:rPr>
+            </w:pPr>
+            <w:r>
+              <w:rPr>
+                <w:rFonts w:ascii="Arial" w:hAnsi="Arial" w:cs="Arial"/>
+                <w:sz w:val="18"/>
+                <w:szCs w:val="18"/>
+              </w:rPr>
+              <w:t>Stand (hit zero times)</w:t>
+            </w:r>
+          </w:p>
+          <w:p>
+            <w:pPr>
+              <w:pStyle w:val="ListParagraph"/>
+              <w:numPr>
+                <w:ilvl w:val="0"/>
+                <w:numId w:val="3"/>
+              </w:numPr>
+              <w:rPr>
+                <w:rFonts w:ascii="Arial" w:hAnsi="Arial" w:cs="Arial"/>
+                <w:sz w:val="18"/>
+                <w:szCs w:val="18"/>
+              </w:rPr>
+            </w:pPr>
+            <w:r>
+              <w:rPr>
+                <w:rFonts w:ascii="Arial" w:hAnsi="Arial" w:cs="Arial"/>
+                <w:sz w:val="18"/>
+                <w:szCs w:val="18"/>
+              </w:rPr>
+              <w:t xml:space="preserve">Hit once </w:t>
+            </w:r>
+          </w:p>
+          <w:p>
+            <w:pPr>
+              <w:pStyle w:val="ListParagraph"/>
+              <w:numPr>
+                <w:ilvl w:val="0"/>
+                <w:numId w:val="3"/>
+              </w:numPr>
+              <w:rPr>
+                <w:rFonts w:ascii="Arial" w:hAnsi="Arial" w:cs="Arial"/>
+                <w:sz w:val="18"/>
+                <w:szCs w:val="18"/>
+              </w:rPr>
+            </w:pPr>
+            <w:r>
+              <w:rPr>
+                <w:rFonts w:ascii="Arial" w:hAnsi="Arial" w:cs="Arial"/>
+                <w:sz w:val="18"/>
+                <w:szCs w:val="18"/>
+              </w:rPr>
+              <w:t>Hit twice</w:t>
+            </w:r>
+          </w:p>
+          <w:p>
+            <w:pPr>
+              <w:pStyle w:val="ListParagraph"/>
+              <w:numPr>
+                <w:ilvl w:val="0"/>
+                <w:numId w:val="3"/>
+              </w:numPr>
+              <w:rPr>
+                <w:rFonts w:ascii="Arial" w:hAnsi="Arial" w:cs="Arial"/>
+                <w:sz w:val="18"/>
+                <w:szCs w:val="18"/>
+              </w:rPr>
+            </w:pPr>
+            <w:r>
+              <w:rPr>
+                <w:rFonts w:ascii="Arial" w:hAnsi="Arial" w:cs="Arial"/>
+                <w:sz w:val="18"/>
+                <w:szCs w:val="18"/>
+              </w:rPr>
+              <w:t>Hit three times</w:t>
+            </w:r>
+          </w:p>
+          <w:p>
+            <w:pPr>
+              <w:rPr>
+                <w:rFonts w:ascii="Arial" w:hAnsi="Arial" w:cs="Arial"/>
+                <w:sz w:val="18"/>
+                <w:szCs w:val="18"/>
+              </w:rPr>
+            </w:pPr>
+            <w:r>
+              <w:rPr>
+                <w:rFonts w:ascii="Arial" w:hAnsi="Arial" w:cs="Arial"/>
+                <w:sz w:val="18"/>
+                <w:szCs w:val="18"/>
+              </w:rPr>
+              <w:t>In more advanced versions, we hope to include:</w:t>
+            </w:r>
+          </w:p>
+          <w:p>
+            <w:pPr>
+              <w:pStyle w:val="ListParagraph"/>
+              <w:numPr>
+                <w:ilvl w:val="0"/>
+                <w:numId w:val="3"/>
+              </w:numPr>
+              <w:rPr>
+                <w:rFonts w:ascii="Arial" w:hAnsi="Arial" w:cs="Arial"/>
+                <w:sz w:val="18"/>
+                <w:szCs w:val="18"/>
+              </w:rPr>
+            </w:pPr>
+            <w:r>
+              <w:rPr>
+                <w:rFonts w:ascii="Arial" w:hAnsi="Arial" w:cs="Arial"/>
+                <w:sz w:val="18"/>
+                <w:szCs w:val="18"/>
+              </w:rPr>
+              <w:t xml:space="preserve">Split </w:t>
+            </w:r>
+          </w:p>
+          <w:p>
+            <w:pPr>
+              <w:pStyle w:val="ListParagraph"/>
+              <w:numPr>
+                <w:ilvl w:val="0"/>
+                <w:numId w:val="3"/>
+              </w:numPr>
+              <w:rPr>
+                <w:rFonts w:ascii="Arial" w:hAnsi="Arial" w:cs="Arial"/>
+                <w:sz w:val="18"/>
+                <w:szCs w:val="18"/>
+              </w:rPr>
+            </w:pPr>
+            <w:r>
+              <w:rPr>
+                <w:rFonts w:ascii="Arial" w:hAnsi="Arial" w:cs="Arial"/>
+                <w:sz w:val="18"/>
+                <w:szCs w:val="18"/>
+              </w:rPr>
+              <w:t>Double Down</w:t>
+            </w:r>
+          </w:p>
+          <w:p>
+            <w:pPr>
+              <w:rPr>
+                <w:rFonts w:ascii="Arial" w:hAnsi="Arial" w:cs="Arial"/>
+                <w:sz w:val="18"/>
+                <w:szCs w:val="18"/>
+              </w:rPr>
+            </w:pPr>
+          </w:p>
+          <w:p>
+            <w:pPr>
+              <w:rPr>
+                <w:rFonts w:ascii="Arial" w:hAnsi="Arial" w:cs="Arial"/>
+                <w:sz w:val="18"/>
+                <w:szCs w:val="18"/>
+                <w:u w:val="single"/>
+              </w:rPr>
+            </w:pPr>
+            <w:r>
+              <w:rPr>
+                <w:rFonts w:ascii="Arial" w:hAnsi="Arial" w:cs="Arial"/>
+                <w:sz w:val="18"/>
+                <w:szCs w:val="18"/>
+                <w:u w:val="single"/>
+              </w:rPr>
+              <w:t>Encoding:</w:t>
+            </w:r>
+          </w:p>
+          <w:p>
+            <w:pPr>
+              <w:rPr>
+                <w:rFonts w:ascii="Arial" w:hAnsi="Arial" w:cs="Arial"/>
+                <w:sz w:val="18"/>
+                <w:szCs w:val="18"/>
+              </w:rPr>
+            </w:pPr>
+            <w:r>
+              <w:rPr>
+                <w:rFonts w:ascii="Arial" w:hAnsi="Arial" w:cs="Arial"/>
+                <w:sz w:val="18"/>
+                <w:szCs w:val="18"/>
+              </w:rPr>
+              <w:t>Each of these strategies will be encoded as a corresponding unit vector</w:t>
+            </w:r>
+            <w:r>
+              <w:rPr>
+                <w:rFonts w:ascii="Arial" w:hAnsi="Arial" w:cs="Arial"/>
+                <w:sz w:val="18"/>
+                <w:szCs w:val="18"/>
+              </w:rPr>
+              <w:t xml:space="preserve"> </w:t>
+            </w:r>
+          </w:p>
+          <w:p>
+            <w:pPr>
+              <w:rPr>
+                <w:rFonts w:ascii="Arial" w:hAnsi="Arial" w:cs="Arial"/>
+                <w:sz w:val="18"/>
+                <w:szCs w:val="18"/>
+              </w:rPr>
+            </w:pPr>
+          </w:p>
+        </w:tc>
+      </w:tr>
+      <w:tr>
+        <w:tc>
+          <w:tcPr>
+            <w:tcW w:w="3690" w:type="dxa"/>
+          </w:tcPr>
+          <w:p>
+            <w:pPr>
+              <w:jc w:val="center"/>
+              <w:rPr>
+                <w:rFonts w:ascii="Arial" w:hAnsi="Arial" w:cs="Arial"/>
+                <w:b/>
+                <w:sz w:val="18"/>
+                <w:szCs w:val="18"/>
+              </w:rPr>
+            </w:pPr>
+          </w:p>
+          <w:p>
+            <w:pPr>
+              <w:jc w:val="center"/>
+              <w:rPr>
+                <w:rFonts w:ascii="Arial" w:hAnsi="Arial" w:cs="Arial"/>
+                <w:b/>
+                <w:sz w:val="18"/>
+                <w:szCs w:val="18"/>
+              </w:rPr>
+            </w:pPr>
+          </w:p>
+          <w:p>
+            <w:pPr>
+              <w:jc w:val="center"/>
+              <w:rPr>
+                <w:rFonts w:ascii="Arial" w:hAnsi="Arial" w:cs="Arial"/>
+                <w:b/>
+                <w:sz w:val="18"/>
+                <w:szCs w:val="18"/>
+              </w:rPr>
+            </w:pPr>
+            <w:r>
+              <w:rPr>
+                <w:rFonts w:ascii="Arial" w:hAnsi="Arial" w:cs="Arial"/>
+                <w:b/>
+                <w:sz w:val="18"/>
+                <w:szCs w:val="18"/>
+              </w:rPr>
+              <w:t>Output Class Variability</w:t>
+            </w:r>
+          </w:p>
+        </w:tc>
+        <w:tc>
+          <w:tcPr>
+            <w:tcW w:w="4320" w:type="dxa"/>
+          </w:tcPr>
+          <w:p>
+            <w:pPr>
+              <w:rPr>
+                <w:rFonts w:ascii="Arial" w:hAnsi="Arial" w:cs="Arial"/>
+                <w:sz w:val="18"/>
+                <w:szCs w:val="18"/>
+              </w:rPr>
+            </w:pPr>
+            <w:r>
+              <w:rPr>
+                <w:rFonts w:ascii="Arial" w:hAnsi="Arial" w:cs="Arial"/>
+                <w:sz w:val="18"/>
+                <w:szCs w:val="18"/>
+              </w:rPr>
+              <w:t>Based on 10,000 hands simulated for one player and four decks:</w:t>
+            </w:r>
+          </w:p>
+          <w:p>
+            <w:pPr>
+              <w:pStyle w:val="ListParagraph"/>
+              <w:numPr>
+                <w:ilvl w:val="0"/>
+                <w:numId w:val="4"/>
+              </w:numPr>
+              <w:rPr>
+                <w:rFonts w:ascii="Arial" w:hAnsi="Arial" w:cs="Arial"/>
+                <w:sz w:val="18"/>
+                <w:szCs w:val="18"/>
+              </w:rPr>
+            </w:pPr>
+            <w:r>
+              <w:rPr>
+                <w:rFonts w:ascii="Arial" w:hAnsi="Arial" w:cs="Arial"/>
+                <w:sz w:val="18"/>
+                <w:szCs w:val="18"/>
+              </w:rPr>
+              <w:t>Stand: 65.4%</w:t>
+            </w:r>
+          </w:p>
+          <w:p>
+            <w:pPr>
+              <w:pStyle w:val="ListParagraph"/>
+              <w:numPr>
+                <w:ilvl w:val="0"/>
+                <w:numId w:val="4"/>
+              </w:numPr>
+              <w:rPr>
+                <w:rFonts w:ascii="Arial" w:hAnsi="Arial" w:cs="Arial"/>
+                <w:sz w:val="18"/>
+                <w:szCs w:val="18"/>
+              </w:rPr>
+            </w:pPr>
+            <w:r>
+              <w:rPr>
+                <w:rFonts w:ascii="Arial" w:hAnsi="Arial" w:cs="Arial"/>
+                <w:sz w:val="18"/>
+                <w:szCs w:val="18"/>
+              </w:rPr>
+              <w:t>Hit once: 25.8%</w:t>
+            </w:r>
+          </w:p>
+          <w:p>
+            <w:pPr>
+              <w:pStyle w:val="ListParagraph"/>
+              <w:numPr>
+                <w:ilvl w:val="0"/>
+                <w:numId w:val="4"/>
+              </w:numPr>
+              <w:rPr>
+                <w:rFonts w:ascii="Arial" w:hAnsi="Arial" w:cs="Arial"/>
+                <w:sz w:val="18"/>
+                <w:szCs w:val="18"/>
+              </w:rPr>
+            </w:pPr>
+            <w:r>
+              <w:rPr>
+                <w:rFonts w:ascii="Arial" w:hAnsi="Arial" w:cs="Arial"/>
+                <w:sz w:val="18"/>
+                <w:szCs w:val="18"/>
+              </w:rPr>
+              <w:t>Hit twice: 7.2%</w:t>
+            </w:r>
+          </w:p>
+          <w:p>
+            <w:pPr>
+              <w:pStyle w:val="ListParagraph"/>
+              <w:numPr>
+                <w:ilvl w:val="0"/>
+                <w:numId w:val="4"/>
+              </w:numPr>
+              <w:rPr>
+                <w:rFonts w:ascii="Arial" w:hAnsi="Arial" w:cs="Arial"/>
+                <w:sz w:val="18"/>
+                <w:szCs w:val="18"/>
+              </w:rPr>
+            </w:pPr>
+            <w:r>
+              <w:rPr>
+                <w:rFonts w:ascii="Arial" w:hAnsi="Arial" w:cs="Arial"/>
+                <w:sz w:val="18"/>
+                <w:szCs w:val="18"/>
+              </w:rPr>
+              <w:t>Hit three times: 1.5%</w:t>
+            </w:r>
+          </w:p>
+        </w:tc>
+      </w:tr>
+    </w:tbl>
+    <w:p>
+      <w:pPr>
+        <w:rPr>
+          <w:rFonts w:ascii="Arial" w:hAnsi="Arial" w:cs="Arial"/>
+          <w:sz w:val="24"/>
+        </w:rPr>
+      </w:pPr>
+    </w:p>
+    <w:p>
+      <w:pPr>
+        <w:spacing w:after="0"/>
+        <w:rPr>
+          <w:rFonts w:ascii="Arial" w:hAnsi="Arial" w:cs="Arial"/>
+          <w:b/>
+        </w:rPr>
+      </w:pPr>
+      <w:r>
+        <w:rPr>
+          <w:rFonts w:ascii="Arial" w:hAnsi="Arial" w:cs="Arial"/>
+          <w:b/>
+        </w:rPr>
+        <w:lastRenderedPageBreak/>
+        <w:t>Objectives:</w:t>
+      </w:r>
+    </w:p>
+    <w:p>
+      <w:pPr>
+        <w:spacing w:after="0"/>
+        <w:rPr>
+          <w:rFonts w:ascii="Arial" w:hAnsi="Arial" w:cs="Arial"/>
+          <w:b/>
+        </w:rPr>
+      </w:pPr>
+    </w:p>
+    <w:p>
+      <w:pPr>
+        <w:rPr>
+          <w:rFonts w:ascii="Arial" w:hAnsi="Arial" w:cs="Arial"/>
+        </w:rPr>
+      </w:pPr>
+      <w:r>
+        <w:rPr>
+          <w:rFonts w:ascii="Arial" w:hAnsi="Arial" w:cs="Arial"/>
+        </w:rPr>
+        <w:t xml:space="preserve">Our objective is to create a neural network that </w:t>
+      </w:r>
+      <w:r>
+        <w:rPr>
+          <w:rFonts w:ascii="Arial" w:hAnsi="Arial" w:cs="Arial"/>
+        </w:rPr>
+        <w:t>maximizes</w:t>
+      </w:r>
+      <w:r>
+        <w:rPr>
+          <w:rFonts w:ascii="Arial" w:hAnsi="Arial" w:cs="Arial"/>
+        </w:rPr>
+        <w:t xml:space="preserve"> profit</w:t>
+      </w:r>
+      <w:r>
+        <w:rPr>
+          <w:rFonts w:ascii="Arial" w:hAnsi="Arial" w:cs="Arial"/>
+        </w:rPr>
+        <w:t>s</w:t>
+      </w:r>
+      <w:r>
+        <w:rPr>
+          <w:rFonts w:ascii="Arial" w:hAnsi="Arial" w:cs="Arial"/>
+        </w:rPr>
+        <w:t xml:space="preserve"> playing blackjack.  In other words, our goal is to create a trained network that can win more than 50% of blackjack games. What we would like to get out of the network is as follows (in order of importance)</w:t>
+      </w:r>
+    </w:p>
+    <w:p>
+      <w:pPr>
+        <w:pStyle w:val="ListParagraph"/>
+        <w:numPr>
+          <w:ilvl w:val="0"/>
+          <w:numId w:val="5"/>
+        </w:numPr>
+        <w:spacing w:after="0" w:line="240" w:lineRule="auto"/>
+        <w:rPr>
+          <w:rFonts w:ascii="Arial" w:hAnsi="Arial" w:cs="Arial"/>
+        </w:rPr>
+      </w:pPr>
+      <w:r>
+        <w:rPr>
+          <w:rFonts w:ascii="Arial" w:hAnsi="Arial" w:cs="Arial"/>
+        </w:rPr>
+        <w:t>Given</w:t>
+      </w:r>
+      <w:r>
+        <w:rPr>
+          <w:rFonts w:ascii="Arial" w:hAnsi="Arial" w:cs="Arial"/>
+        </w:rPr>
+        <w:t xml:space="preserve"> the dealer</w:t>
+      </w:r>
+      <w:r>
+        <w:rPr>
+          <w:rFonts w:ascii="Arial" w:hAnsi="Arial" w:cs="Arial"/>
+        </w:rPr>
+        <w:t>’s and player’s cards,</w:t>
+      </w:r>
+      <w:r>
+        <w:rPr>
+          <w:rFonts w:ascii="Arial" w:hAnsi="Arial" w:cs="Arial"/>
+        </w:rPr>
+        <w:t xml:space="preserve"> make optimal hit/stay decisions</w:t>
+      </w:r>
+    </w:p>
+    <w:p>
+      <w:pPr>
+        <w:pStyle w:val="ListParagraph"/>
+        <w:numPr>
+          <w:ilvl w:val="0"/>
+          <w:numId w:val="5"/>
+        </w:numPr>
+        <w:spacing w:after="0" w:line="240" w:lineRule="auto"/>
+        <w:rPr>
+          <w:rFonts w:ascii="Arial" w:hAnsi="Arial" w:cs="Arial"/>
+        </w:rPr>
+      </w:pPr>
+      <w:r>
+        <w:rPr>
+          <w:rFonts w:ascii="Arial" w:hAnsi="Arial" w:cs="Arial"/>
+        </w:rPr>
+        <w:t>When given the dealer</w:t>
+      </w:r>
+      <w:r>
+        <w:rPr>
+          <w:rFonts w:ascii="Arial" w:hAnsi="Arial" w:cs="Arial"/>
+        </w:rPr>
+        <w:t>’</w:t>
+      </w:r>
+      <w:r>
+        <w:rPr>
+          <w:rFonts w:ascii="Arial" w:hAnsi="Arial" w:cs="Arial"/>
+        </w:rPr>
+        <w:t>s card, our own cards, and several previous cards, to be able to make even better hit/stay decisions (</w:t>
+      </w:r>
+      <w:r>
+        <w:rPr>
+          <w:rFonts w:ascii="Arial" w:hAnsi="Arial" w:cs="Arial"/>
+        </w:rPr>
+        <w:t>i.e.</w:t>
+      </w:r>
+      <w:r>
+        <w:rPr>
+          <w:rFonts w:ascii="Arial" w:hAnsi="Arial" w:cs="Arial"/>
+        </w:rPr>
+        <w:t xml:space="preserve"> “Count Cards”)</w:t>
+      </w:r>
+    </w:p>
+    <w:p>
+      <w:pPr>
+        <w:pStyle w:val="ListParagraph"/>
+        <w:numPr>
+          <w:ilvl w:val="0"/>
+          <w:numId w:val="5"/>
+        </w:numPr>
+        <w:spacing w:after="0" w:line="240" w:lineRule="auto"/>
+        <w:rPr>
+          <w:rFonts w:ascii="Arial" w:hAnsi="Arial" w:cs="Arial"/>
+        </w:rPr>
+      </w:pPr>
+      <w:r>
+        <w:rPr>
+          <w:rFonts w:ascii="Arial" w:hAnsi="Arial" w:cs="Arial"/>
+        </w:rPr>
+        <w:t>When given the dealers card, our own cards, and several pervious cards, be able to make optimal hit/stay decisions, as well as split/double down decisions</w:t>
+      </w:r>
+    </w:p>
+    <w:p>
+      <w:pPr>
+        <w:pStyle w:val="ListParagraph"/>
+        <w:spacing w:after="0" w:line="240" w:lineRule="auto"/>
+        <w:rPr>
+          <w:rFonts w:ascii="Arial" w:hAnsi="Arial" w:cs="Arial"/>
+        </w:rPr>
+      </w:pPr>
+    </w:p>
+    <w:p>
+      <w:pPr>
+        <w:rPr>
+          <w:rFonts w:ascii="Arial" w:hAnsi="Arial" w:cs="Arial"/>
+        </w:rPr>
+      </w:pPr>
+      <w:r>
+        <w:rPr>
+          <w:rFonts w:ascii="Arial" w:hAnsi="Arial" w:cs="Arial"/>
+        </w:rPr>
+        <w:t>Ultimately we would like to be</w:t>
+      </w:r>
+      <w:bookmarkStart w:id="0" w:name="_GoBack"/>
+      <w:bookmarkEnd w:id="0"/>
+      <w:r>
+        <w:rPr>
+          <w:rFonts w:ascii="Arial" w:hAnsi="Arial" w:cs="Arial"/>
+        </w:rPr>
+        <w:t xml:space="preserve"> able to come close to recreating, or surpassing, the current “optimal strategy”.  As a secondary goal</w:t>
+      </w:r>
+      <w:r>
+        <w:rPr>
+          <w:rFonts w:ascii="Arial" w:hAnsi="Arial" w:cs="Arial"/>
+        </w:rPr>
+        <w:t>,</w:t>
+      </w:r>
+      <w:r>
+        <w:rPr>
+          <w:rFonts w:ascii="Arial" w:hAnsi="Arial" w:cs="Arial"/>
+        </w:rPr>
+        <w:t xml:space="preserve"> it will be interesting to </w:t>
+      </w:r>
+      <w:r>
+        <w:rPr>
+          <w:rFonts w:ascii="Arial" w:hAnsi="Arial" w:cs="Arial"/>
+        </w:rPr>
+        <w:t>determine which blackjack playing conditions maximize payout for the player</w:t>
+      </w:r>
+      <w:r>
+        <w:rPr>
+          <w:rFonts w:ascii="Arial" w:hAnsi="Arial" w:cs="Arial"/>
+        </w:rPr>
+        <w:t xml:space="preserve">.  </w:t>
+      </w:r>
+    </w:p>
+    <w:p>
+      <w:pPr>
+        <w:rPr>
+          <w:rFonts w:ascii="Arial" w:hAnsi="Arial" w:cs="Arial"/>
+          <w:b/>
+        </w:rPr>
+      </w:pPr>
+      <w:r>
+        <w:rPr>
+          <w:rFonts w:ascii="Arial" w:hAnsi="Arial" w:cs="Arial"/>
+          <w:b/>
+        </w:rPr>
+        <w:t>Technical Approach:</w:t>
+      </w:r>
+    </w:p>
+    <w:p>
+      <w:pPr>
+        <w:rPr>
+          <w:rFonts w:ascii="Arial" w:hAnsi="Arial" w:cs="Arial"/>
+        </w:rPr>
+      </w:pPr>
+      <w:r>
+        <w:rPr>
+          <w:rFonts w:ascii="Arial" w:hAnsi="Arial" w:cs="Arial"/>
+        </w:rPr>
+        <w:t>Our approach will be a supervised, multilayer, fully connected, feed-forward perceptron, using back propagation as our learning rule.  The “Desired output” will come from simulating a blackjack deck and determining what the optim</w:t>
+      </w:r>
+      <w:r>
+        <w:rPr>
+          <w:rFonts w:ascii="Arial" w:hAnsi="Arial" w:cs="Arial"/>
+        </w:rPr>
+        <w:t>al hit/stay decision would be.  Output layer dimensionality will be determined by the number of possible strategies (stand, hit once, hit twice, etc.)</w:t>
+      </w:r>
+      <w:r>
+        <w:rPr>
+          <w:rFonts w:ascii="Arial" w:hAnsi="Arial" w:cs="Arial"/>
+        </w:rPr>
+        <w:t xml:space="preserve"> and will be </w:t>
+      </w:r>
+      <w:r>
+        <w:rPr>
+          <w:rFonts w:ascii="Arial" w:hAnsi="Arial" w:cs="Arial"/>
+        </w:rPr>
+        <w:t>encoded</w:t>
+      </w:r>
+      <w:r>
+        <w:rPr>
+          <w:rFonts w:ascii="Arial" w:hAnsi="Arial" w:cs="Arial"/>
+        </w:rPr>
+        <w:t xml:space="preserve"> as </w:t>
+      </w:r>
+      <w:r>
+        <w:rPr>
+          <w:rFonts w:ascii="Arial" w:hAnsi="Arial" w:cs="Arial"/>
+        </w:rPr>
+        <w:t>unit vectors.</w:t>
+      </w:r>
+      <w:r>
+        <w:rPr>
+          <w:rFonts w:ascii="Arial" w:hAnsi="Arial" w:cs="Arial"/>
+        </w:rPr>
+        <w:t xml:space="preserve">  </w:t>
+      </w:r>
+    </w:p>
+    <w:p>
+      <w:pPr>
+        <w:rPr>
+          <w:rFonts w:ascii="Arial" w:hAnsi="Arial" w:cs="Arial"/>
+        </w:rPr>
+      </w:pPr>
+      <w:r>
+        <w:rPr>
+          <w:rFonts w:ascii="Arial" w:hAnsi="Arial" w:cs="Arial"/>
+        </w:rPr>
+        <w:t>In order to add the “counting cards” feature (objective #2), we would take one of two approaches.  We would either include the “card count” as an inpu</w:t>
+      </w:r>
+      <w:r>
+        <w:rPr>
+          <w:rFonts w:ascii="Arial" w:hAnsi="Arial" w:cs="Arial"/>
+        </w:rPr>
+        <w:t>t PE based on which cards have b</w:t>
+      </w:r>
+      <w:r>
+        <w:rPr>
+          <w:rFonts w:ascii="Arial" w:hAnsi="Arial" w:cs="Arial"/>
+        </w:rPr>
+        <w:t xml:space="preserve">een removed from the deck, or the N previous cards as N more input PEs.  </w:t>
+      </w:r>
+    </w:p>
+    <w:p>
+      <w:pPr>
+        <w:rPr>
+          <w:rFonts w:ascii="Arial" w:hAnsi="Arial" w:cs="Arial"/>
+        </w:rPr>
+      </w:pPr>
+      <w:r>
+        <w:rPr>
+          <w:rFonts w:ascii="Arial" w:hAnsi="Arial" w:cs="Arial"/>
+        </w:rPr>
+        <w:t xml:space="preserve">In order to determine success, we will see what percentage of games the network wins, and </w:t>
+      </w:r>
+      <w:r>
+        <w:rPr>
+          <w:rFonts w:ascii="Arial" w:hAnsi="Arial" w:cs="Arial"/>
+        </w:rPr>
+        <w:t>its net payout</w:t>
+      </w:r>
+      <w:r>
+        <w:rPr>
+          <w:rFonts w:ascii="Arial" w:hAnsi="Arial" w:cs="Arial"/>
+        </w:rPr>
+        <w:t>.  After some number of learning steps, a recall will be done, simulating multiple blackjack games using the decision that is outputted from the net.  Profit will then be calculated based on consistent bets of $100.</w:t>
+      </w:r>
+    </w:p>
+    <w:p>
+      <w:pPr>
+        <w:rPr>
+          <w:rFonts w:ascii="Arial" w:hAnsi="Arial" w:cs="Arial"/>
+        </w:rPr>
+      </w:pPr>
+      <w:r>
+        <w:rPr>
+          <w:rFonts w:ascii="Arial" w:hAnsi="Arial" w:cs="Arial"/>
+        </w:rPr>
+        <w:t>Learning parameters such as the learning rate, momentum and hidden PEs will be tweaked and optimized.</w:t>
+      </w:r>
+    </w:p>
+    <w:p>
+      <w:pPr>
+        <w:rPr>
+          <w:rFonts w:ascii="Arial" w:hAnsi="Arial" w:cs="Arial"/>
+        </w:rPr>
+      </w:pPr>
+      <w:r>
+        <w:rPr>
+          <w:rFonts w:ascii="Arial" w:hAnsi="Arial" w:cs="Arial"/>
+        </w:rPr>
+        <w:t>The simulation of the blackjack game to determine the desired output will comprise of a substantial component of the project.  We plan on generating n decks of cards,</w:t>
+      </w:r>
+      <w:r>
+        <w:rPr>
+          <w:rFonts w:ascii="Arial" w:hAnsi="Arial" w:cs="Arial"/>
+        </w:rPr>
+        <w:t xml:space="preserve"> with cards</w:t>
+      </w:r>
+      <w:r>
+        <w:rPr>
+          <w:rFonts w:ascii="Arial" w:hAnsi="Arial" w:cs="Arial"/>
+        </w:rPr>
+        <w:t xml:space="preserve"> represented </w:t>
+      </w:r>
+      <w:r>
+        <w:rPr>
+          <w:rFonts w:ascii="Arial" w:hAnsi="Arial" w:cs="Arial"/>
+        </w:rPr>
+        <w:t>as integers</w:t>
+      </w:r>
+      <w:r>
+        <w:rPr>
+          <w:rFonts w:ascii="Arial" w:hAnsi="Arial" w:cs="Arial"/>
+        </w:rPr>
+        <w:t xml:space="preserve"> 1-13 in a ve</w:t>
+      </w:r>
+      <w:r>
+        <w:rPr>
+          <w:rFonts w:ascii="Arial" w:hAnsi="Arial" w:cs="Arial"/>
+        </w:rPr>
+        <w:t xml:space="preserve">ctor. </w:t>
+      </w:r>
+      <w:r>
+        <w:rPr>
+          <w:rFonts w:ascii="Arial" w:hAnsi="Arial" w:cs="Arial"/>
+        </w:rPr>
+        <w:t>We will shuffle the deck by permuting the entries in the vector randomly.  The first entries in the deck will then be “dealt” to the dealer and the players (</w:t>
+      </w:r>
+      <w:r>
+        <w:rPr>
+          <w:rFonts w:ascii="Arial" w:hAnsi="Arial" w:cs="Arial"/>
+        </w:rPr>
+        <w:t>number of players will be variable).</w:t>
+      </w:r>
+      <w:r>
+        <w:rPr>
+          <w:rFonts w:ascii="Arial" w:hAnsi="Arial" w:cs="Arial"/>
+        </w:rPr>
+        <w:t xml:space="preserve"> </w:t>
+      </w:r>
+      <w:r>
+        <w:rPr>
+          <w:rFonts w:ascii="Arial" w:hAnsi="Arial" w:cs="Arial"/>
+        </w:rPr>
+        <w:t xml:space="preserve">These inputs will be passed to the neural net, which will decide on a strategy. This will be compared to the desired strategy from the simulation, and weights </w:t>
+      </w:r>
+      <w:r>
+        <w:rPr>
+          <w:rFonts w:ascii="Arial" w:hAnsi="Arial" w:cs="Arial"/>
+        </w:rPr>
+        <w:t xml:space="preserve">will update </w:t>
+      </w:r>
+      <w:r>
+        <w:rPr>
+          <w:rFonts w:ascii="Arial" w:hAnsi="Arial" w:cs="Arial"/>
+        </w:rPr>
+        <w:t xml:space="preserve">accordingly </w:t>
+      </w:r>
+      <w:r>
+        <w:rPr>
+          <w:rFonts w:ascii="Arial" w:hAnsi="Arial" w:cs="Arial"/>
+        </w:rPr>
+        <w:t xml:space="preserve">via back-propagation.   </w:t>
+      </w:r>
+    </w:p>
+    <w:p>
+      <w:pPr>
+        <w:rPr>
+          <w:rFonts w:ascii="Arial" w:hAnsi="Arial" w:cs="Arial"/>
+          <w:sz w:val="24"/>
+        </w:rPr>
+      </w:pPr>
+      <w:r>
+        <w:rPr>
+          <w:rFonts w:ascii="Arial" w:hAnsi="Arial" w:cs="Arial"/>
+        </w:rPr>
+        <w:t xml:space="preserve">This process will have two separate steps.  The first step will be generating the training data by simulating many games of blackjack and the second will be running this data through the neural net.  </w:t>
       </w:r>
     </w:p>
     <w:sectPr>
@@ -667,6 +2429,321 @@
 <file path=word/numbering.xml><?xml version="1.0" encoding="utf-8"?>
 <w:numbering xmlns:ve="http://schemas.openxmlformats.org/markup-compatibility/2006" xmlns:o="urn:schemas-microsoft-com:office:office" xmlns:r="http://schemas.openxmlformats.org/officeDocument/2006/relationships" xmlns:m="http://schemas.openxmlformats.org/officeDocument/2006/math" xmlns:v="urn:schemas-microsoft-com:vml" xmlns:wp="http://schemas.openxmlformats.org/drawingml/2006/wordprocessingDrawing" xmlns:w10="urn:schemas-microsoft-com:office:word" xmlns:w="http://schemas.openxmlformats.org/wordprocessingml/2006/main" xmlns:wne="http://schemas.microsoft.com/office/word/2006/wordml">
   <w:abstractNum w:abstractNumId="0">
+    <w:nsid w:val="13090238"/>
+    <w:multiLevelType w:val="hybridMultilevel"/>
+    <w:tmpl w:val="3E62C468"/>
+    <w:lvl w:ilvl="0" w:tplc="0409000F">
+      <w:start w:val="1"/>
+      <w:numFmt w:val="decimal"/>
+      <w:lvlText w:val="%1."/>
+      <w:lvlJc w:val="left"/>
+      <w:pPr>
+        <w:ind w:left="720" w:hanging="360"/>
+      </w:pPr>
+      <w:rPr>
+        <w:rFonts w:hint="default"/>
+      </w:rPr>
+    </w:lvl>
+    <w:lvl w:ilvl="1" w:tplc="04090019" w:tentative="1">
+      <w:start w:val="1"/>
+      <w:numFmt w:val="lowerLetter"/>
+      <w:lvlText w:val="%2."/>
+      <w:lvlJc w:val="left"/>
+      <w:pPr>
+        <w:ind w:left="1440" w:hanging="360"/>
+      </w:pPr>
+    </w:lvl>
+    <w:lvl w:ilvl="2" w:tplc="0409001B" w:tentative="1">
+      <w:start w:val="1"/>
+      <w:numFmt w:val="lowerRoman"/>
+      <w:lvlText w:val="%3."/>
+      <w:lvlJc w:val="right"/>
+      <w:pPr>
+        <w:ind w:left="2160" w:hanging="180"/>
+      </w:pPr>
+    </w:lvl>
+    <w:lvl w:ilvl="3" w:tplc="0409000F" w:tentative="1">
+      <w:start w:val="1"/>
+      <w:numFmt w:val="decimal"/>
+      <w:lvlText w:val="%4."/>
+      <w:lvlJc w:val="left"/>
+      <w:pPr>
+        <w:ind w:left="2880" w:hanging="360"/>
+      </w:pPr>
+    </w:lvl>
+    <w:lvl w:ilvl="4" w:tplc="04090019" w:tentative="1">
+      <w:start w:val="1"/>
+      <w:numFmt w:val="lowerLetter"/>
+      <w:lvlText w:val="%5."/>
+      <w:lvlJc w:val="left"/>
+      <w:pPr>
+        <w:ind w:left="3600" w:hanging="360"/>
+      </w:pPr>
+    </w:lvl>
+    <w:lvl w:ilvl="5" w:tplc="0409001B" w:tentative="1">
+      <w:start w:val="1"/>
+      <w:numFmt w:val="lowerRoman"/>
+      <w:lvlText w:val="%6."/>
+      <w:lvlJc w:val="right"/>
+      <w:pPr>
+        <w:ind w:left="4320" w:hanging="180"/>
+      </w:pPr>
+    </w:lvl>
+    <w:lvl w:ilvl="6" w:tplc="0409000F" w:tentative="1">
+      <w:start w:val="1"/>
+      <w:numFmt w:val="decimal"/>
+      <w:lvlText w:val="%7."/>
+      <w:lvlJc w:val="left"/>
+      <w:pPr>
+        <w:ind w:left="5040" w:hanging="360"/>
+      </w:pPr>
+    </w:lvl>
+    <w:lvl w:ilvl="7" w:tplc="04090019" w:tentative="1">
+      <w:start w:val="1"/>
+      <w:numFmt w:val="lowerLetter"/>
+      <w:lvlText w:val="%8."/>
+      <w:lvlJc w:val="left"/>
+      <w:pPr>
+        <w:ind w:left="5760" w:hanging="360"/>
+      </w:pPr>
+    </w:lvl>
+    <w:lvl w:ilvl="8" w:tplc="0409001B" w:tentative="1">
+      <w:start w:val="1"/>
+      <w:numFmt w:val="lowerRoman"/>
+      <w:lvlText w:val="%9."/>
+      <w:lvlJc w:val="right"/>
+      <w:pPr>
+        <w:ind w:left="6480" w:hanging="180"/>
+      </w:pPr>
+    </w:lvl>
+  </w:abstractNum>
+  <w:abstractNum w:abstractNumId="1">
+    <w:nsid w:val="2BED557B"/>
+    <w:multiLevelType w:val="hybridMultilevel"/>
+    <w:tmpl w:val="3FC0F9D8"/>
+    <w:lvl w:ilvl="0" w:tplc="04090001">
+      <w:start w:val="1"/>
+      <w:numFmt w:val="bullet"/>
+      <w:lvlText w:val=""/>
+      <w:lvlJc w:val="left"/>
+      <w:pPr>
+        <w:ind w:left="762" w:hanging="360"/>
+      </w:pPr>
+      <w:rPr>
+        <w:rFonts w:ascii="Symbol" w:hAnsi="Symbol" w:hint="default"/>
+      </w:rPr>
+    </w:lvl>
+    <w:lvl w:ilvl="1" w:tplc="04090003" w:tentative="1">
+      <w:start w:val="1"/>
+      <w:numFmt w:val="bullet"/>
+      <w:lvlText w:val="o"/>
+      <w:lvlJc w:val="left"/>
+      <w:pPr>
+        <w:ind w:left="1482" w:hanging="360"/>
+      </w:pPr>
+      <w:rPr>
+        <w:rFonts w:ascii="Courier New" w:hAnsi="Courier New" w:cs="Courier New" w:hint="default"/>
+      </w:rPr>
+    </w:lvl>
+    <w:lvl w:ilvl="2" w:tplc="04090005" w:tentative="1">
+      <w:start w:val="1"/>
+      <w:numFmt w:val="bullet"/>
+      <w:lvlText w:val=""/>
+      <w:lvlJc w:val="left"/>
+      <w:pPr>
+        <w:ind w:left="2202" w:hanging="360"/>
+      </w:pPr>
+      <w:rPr>
+        <w:rFonts w:ascii="Wingdings" w:hAnsi="Wingdings" w:hint="default"/>
+      </w:rPr>
+    </w:lvl>
+    <w:lvl w:ilvl="3" w:tplc="04090001" w:tentative="1">
+      <w:start w:val="1"/>
+      <w:numFmt w:val="bullet"/>
+      <w:lvlText w:val=""/>
+      <w:lvlJc w:val="left"/>
+      <w:pPr>
+        <w:ind w:left="2922" w:hanging="360"/>
+      </w:pPr>
+      <w:rPr>
+        <w:rFonts w:ascii="Symbol" w:hAnsi="Symbol" w:hint="default"/>
+      </w:rPr>
+    </w:lvl>
+    <w:lvl w:ilvl="4" w:tplc="04090003" w:tentative="1">
+      <w:start w:val="1"/>
+      <w:numFmt w:val="bullet"/>
+      <w:lvlText w:val="o"/>
+      <w:lvlJc w:val="left"/>
+      <w:pPr>
+        <w:ind w:left="3642" w:hanging="360"/>
+      </w:pPr>
+      <w:rPr>
+        <w:rFonts w:ascii="Courier New" w:hAnsi="Courier New" w:cs="Courier New" w:hint="default"/>
+      </w:rPr>
+    </w:lvl>
+    <w:lvl w:ilvl="5" w:tplc="04090005" w:tentative="1">
+      <w:start w:val="1"/>
+      <w:numFmt w:val="bullet"/>
+      <w:lvlText w:val=""/>
+      <w:lvlJc w:val="left"/>
+      <w:pPr>
+        <w:ind w:left="4362" w:hanging="360"/>
+      </w:pPr>
+      <w:rPr>
+        <w:rFonts w:ascii="Wingdings" w:hAnsi="Wingdings" w:hint="default"/>
+      </w:rPr>
+    </w:lvl>
+    <w:lvl w:ilvl="6" w:tplc="04090001" w:tentative="1">
+      <w:start w:val="1"/>
+      <w:numFmt w:val="bullet"/>
+      <w:lvlText w:val=""/>
+      <w:lvlJc w:val="left"/>
+      <w:pPr>
+        <w:ind w:left="5082" w:hanging="360"/>
+      </w:pPr>
+      <w:rPr>
+        <w:rFonts w:ascii="Symbol" w:hAnsi="Symbol" w:hint="default"/>
+      </w:rPr>
+    </w:lvl>
+    <w:lvl w:ilvl="7" w:tplc="04090003" w:tentative="1">
+      <w:start w:val="1"/>
+      <w:numFmt w:val="bullet"/>
+      <w:lvlText w:val="o"/>
+      <w:lvlJc w:val="left"/>
+      <w:pPr>
+        <w:ind w:left="5802" w:hanging="360"/>
+      </w:pPr>
+      <w:rPr>
+        <w:rFonts w:ascii="Courier New" w:hAnsi="Courier New" w:cs="Courier New" w:hint="default"/>
+      </w:rPr>
+    </w:lvl>
+    <w:lvl w:ilvl="8" w:tplc="04090005" w:tentative="1">
+      <w:start w:val="1"/>
+      <w:numFmt w:val="bullet"/>
+      <w:lvlText w:val=""/>
+      <w:lvlJc w:val="left"/>
+      <w:pPr>
+        <w:ind w:left="6522" w:hanging="360"/>
+      </w:pPr>
+      <w:rPr>
+        <w:rFonts w:ascii="Wingdings" w:hAnsi="Wingdings" w:hint="default"/>
+      </w:rPr>
+    </w:lvl>
+  </w:abstractNum>
+  <w:abstractNum w:abstractNumId="2">
+    <w:nsid w:val="2EEE1091"/>
+    <w:multiLevelType w:val="hybridMultilevel"/>
+    <w:tmpl w:val="20585554"/>
+    <w:lvl w:ilvl="0" w:tplc="04090001">
+      <w:start w:val="1"/>
+      <w:numFmt w:val="bullet"/>
+      <w:lvlText w:val=""/>
+      <w:lvlJc w:val="left"/>
+      <w:pPr>
+        <w:ind w:left="720" w:hanging="360"/>
+      </w:pPr>
+      <w:rPr>
+        <w:rFonts w:ascii="Symbol" w:hAnsi="Symbol" w:hint="default"/>
+      </w:rPr>
+    </w:lvl>
+    <w:lvl w:ilvl="1" w:tplc="04090003" w:tentative="1">
+      <w:start w:val="1"/>
+      <w:numFmt w:val="bullet"/>
+      <w:lvlText w:val="o"/>
+      <w:lvlJc w:val="left"/>
+      <w:pPr>
+        <w:ind w:left="1440" w:hanging="360"/>
+      </w:pPr>
+      <w:rPr>
+        <w:rFonts w:ascii="Courier New" w:hAnsi="Courier New" w:cs="Courier New" w:hint="default"/>
+      </w:rPr>
+    </w:lvl>
+    <w:lvl w:ilvl="2" w:tplc="04090005" w:tentative="1">
+      <w:start w:val="1"/>
+      <w:numFmt w:val="bullet"/>
+      <w:lvlText w:val=""/>
+      <w:lvlJc w:val="left"/>
+      <w:pPr>
+        <w:ind w:left="2160" w:hanging="360"/>
+      </w:pPr>
+      <w:rPr>
+        <w:rFonts w:ascii="Wingdings" w:hAnsi="Wingdings" w:hint="default"/>
+      </w:rPr>
+    </w:lvl>
+    <w:lvl w:ilvl="3" w:tplc="04090001" w:tentative="1">
+      <w:start w:val="1"/>
+      <w:numFmt w:val="bullet"/>
+      <w:lvlText w:val=""/>
+      <w:lvlJc w:val="left"/>
+      <w:pPr>
+        <w:ind w:left="2880" w:hanging="360"/>
+      </w:pPr>
+      <w:rPr>
+        <w:rFonts w:ascii="Symbol" w:hAnsi="Symbol" w:hint="default"/>
+      </w:rPr>
+    </w:lvl>
+    <w:lvl w:ilvl="4" w:tplc="04090003" w:tentative="1">
+      <w:start w:val="1"/>
+      <w:numFmt w:val="bullet"/>
+      <w:lvlText w:val="o"/>
+      <w:lvlJc w:val="left"/>
+      <w:pPr>
+        <w:ind w:left="3600" w:hanging="360"/>
+      </w:pPr>
+      <w:rPr>
+        <w:rFonts w:ascii="Courier New" w:hAnsi="Courier New" w:cs="Courier New" w:hint="default"/>
+      </w:rPr>
+    </w:lvl>
+    <w:lvl w:ilvl="5" w:tplc="04090005" w:tentative="1">
+      <w:start w:val="1"/>
+      <w:numFmt w:val="bullet"/>
+      <w:lvlText w:val=""/>
+      <w:lvlJc w:val="left"/>
+      <w:pPr>
+        <w:ind w:left="4320" w:hanging="360"/>
+      </w:pPr>
+      <w:rPr>
+        <w:rFonts w:ascii="Wingdings" w:hAnsi="Wingdings" w:hint="default"/>
+      </w:rPr>
+    </w:lvl>
+    <w:lvl w:ilvl="6" w:tplc="04090001" w:tentative="1">
+      <w:start w:val="1"/>
+      <w:numFmt w:val="bullet"/>
+      <w:lvlText w:val=""/>
+      <w:lvlJc w:val="left"/>
+      <w:pPr>
+        <w:ind w:left="5040" w:hanging="360"/>
+      </w:pPr>
+      <w:rPr>
+        <w:rFonts w:ascii="Symbol" w:hAnsi="Symbol" w:hint="default"/>
+      </w:rPr>
+    </w:lvl>
+    <w:lvl w:ilvl="7" w:tplc="04090003" w:tentative="1">
+      <w:start w:val="1"/>
+      <w:numFmt w:val="bullet"/>
+      <w:lvlText w:val="o"/>
+      <w:lvlJc w:val="left"/>
+      <w:pPr>
+        <w:ind w:left="5760" w:hanging="360"/>
+      </w:pPr>
+      <w:rPr>
+        <w:rFonts w:ascii="Courier New" w:hAnsi="Courier New" w:cs="Courier New" w:hint="default"/>
+      </w:rPr>
+    </w:lvl>
+    <w:lvl w:ilvl="8" w:tplc="04090005" w:tentative="1">
+      <w:start w:val="1"/>
+      <w:numFmt w:val="bullet"/>
+      <w:lvlText w:val=""/>
+      <w:lvlJc w:val="left"/>
+      <w:pPr>
+        <w:ind w:left="6480" w:hanging="360"/>
+      </w:pPr>
+      <w:rPr>
+        <w:rFonts w:ascii="Wingdings" w:hAnsi="Wingdings" w:hint="default"/>
+      </w:rPr>
+    </w:lvl>
+  </w:abstractNum>
+  <w:abstractNum w:abstractNumId="3">
     <w:nsid w:val="42D51EB3"/>
     <w:multiLevelType w:val="hybridMultilevel"/>
     <w:tmpl w:val="E7D224DA"/>
@@ -779,7 +2856,132 @@
       </w:rPr>
     </w:lvl>
   </w:abstractNum>
+  <w:abstractNum w:abstractNumId="4">
+    <w:nsid w:val="4FAB0791"/>
+    <w:multiLevelType w:val="hybridMultilevel"/>
+    <w:tmpl w:val="D5F01ACA"/>
+    <w:lvl w:ilvl="0" w:tplc="04090001">
+      <w:start w:val="1"/>
+      <w:numFmt w:val="bullet"/>
+      <w:lvlText w:val=""/>
+      <w:lvlJc w:val="left"/>
+      <w:pPr>
+        <w:ind w:left="762" w:hanging="360"/>
+      </w:pPr>
+      <w:rPr>
+        <w:rFonts w:ascii="Symbol" w:hAnsi="Symbol" w:hint="default"/>
+      </w:rPr>
+    </w:lvl>
+    <w:lvl w:ilvl="1" w:tplc="04090003" w:tentative="1">
+      <w:start w:val="1"/>
+      <w:numFmt w:val="bullet"/>
+      <w:lvlText w:val="o"/>
+      <w:lvlJc w:val="left"/>
+      <w:pPr>
+        <w:ind w:left="1482" w:hanging="360"/>
+      </w:pPr>
+      <w:rPr>
+        <w:rFonts w:ascii="Courier New" w:hAnsi="Courier New" w:cs="Courier New" w:hint="default"/>
+      </w:rPr>
+    </w:lvl>
+    <w:lvl w:ilvl="2" w:tplc="04090005" w:tentative="1">
+      <w:start w:val="1"/>
+      <w:numFmt w:val="bullet"/>
+      <w:lvlText w:val=""/>
+      <w:lvlJc w:val="left"/>
+      <w:pPr>
+        <w:ind w:left="2202" w:hanging="360"/>
+      </w:pPr>
+      <w:rPr>
+        <w:rFonts w:ascii="Wingdings" w:hAnsi="Wingdings" w:hint="default"/>
+      </w:rPr>
+    </w:lvl>
+    <w:lvl w:ilvl="3" w:tplc="04090001" w:tentative="1">
+      <w:start w:val="1"/>
+      <w:numFmt w:val="bullet"/>
+      <w:lvlText w:val=""/>
+      <w:lvlJc w:val="left"/>
+      <w:pPr>
+        <w:ind w:left="2922" w:hanging="360"/>
+      </w:pPr>
+      <w:rPr>
+        <w:rFonts w:ascii="Symbol" w:hAnsi="Symbol" w:hint="default"/>
+      </w:rPr>
+    </w:lvl>
+    <w:lvl w:ilvl="4" w:tplc="04090003" w:tentative="1">
+      <w:start w:val="1"/>
+      <w:numFmt w:val="bullet"/>
+      <w:lvlText w:val="o"/>
+      <w:lvlJc w:val="left"/>
+      <w:pPr>
+        <w:ind w:left="3642" w:hanging="360"/>
+      </w:pPr>
+      <w:rPr>
+        <w:rFonts w:ascii="Courier New" w:hAnsi="Courier New" w:cs="Courier New" w:hint="default"/>
+      </w:rPr>
+    </w:lvl>
+    <w:lvl w:ilvl="5" w:tplc="04090005" w:tentative="1">
+      <w:start w:val="1"/>
+      <w:numFmt w:val="bullet"/>
+      <w:lvlText w:val=""/>
+      <w:lvlJc w:val="left"/>
+      <w:pPr>
+        <w:ind w:left="4362" w:hanging="360"/>
+      </w:pPr>
+      <w:rPr>
+        <w:rFonts w:ascii="Wingdings" w:hAnsi="Wingdings" w:hint="default"/>
+      </w:rPr>
+    </w:lvl>
+    <w:lvl w:ilvl="6" w:tplc="04090001" w:tentative="1">
+      <w:start w:val="1"/>
+      <w:numFmt w:val="bullet"/>
+      <w:lvlText w:val=""/>
+      <w:lvlJc w:val="left"/>
+      <w:pPr>
+        <w:ind w:left="5082" w:hanging="360"/>
+      </w:pPr>
+      <w:rPr>
+        <w:rFonts w:ascii="Symbol" w:hAnsi="Symbol" w:hint="default"/>
+      </w:rPr>
+    </w:lvl>
+    <w:lvl w:ilvl="7" w:tplc="04090003" w:tentative="1">
+      <w:start w:val="1"/>
+      <w:numFmt w:val="bullet"/>
+      <w:lvlText w:val="o"/>
+      <w:lvlJc w:val="left"/>
+      <w:pPr>
+        <w:ind w:left="5802" w:hanging="360"/>
+      </w:pPr>
+      <w:rPr>
+        <w:rFonts w:ascii="Courier New" w:hAnsi="Courier New" w:cs="Courier New" w:hint="default"/>
+      </w:rPr>
+    </w:lvl>
+    <w:lvl w:ilvl="8" w:tplc="04090005" w:tentative="1">
+      <w:start w:val="1"/>
+      <w:numFmt w:val="bullet"/>
+      <w:lvlText w:val=""/>
+      <w:lvlJc w:val="left"/>
+      <w:pPr>
+        <w:ind w:left="6522" w:hanging="360"/>
+      </w:pPr>
+      <w:rPr>
+        <w:rFonts w:ascii="Wingdings" w:hAnsi="Wingdings" w:hint="default"/>
+      </w:rPr>
+    </w:lvl>
+  </w:abstractNum>
   <w:num w:numId="1">
+    <w:abstractNumId w:val="3"/>
+  </w:num>
+  <w:num w:numId="2">
+    <w:abstractNumId w:val="1"/>
+  </w:num>
+  <w:num w:numId="3">
+    <w:abstractNumId w:val="2"/>
+  </w:num>
+  <w:num w:numId="4">
+    <w:abstractNumId w:val="4"/>
+  </w:num>
+  <w:num w:numId="5">
     <w:abstractNumId w:val="0"/>
   </w:num>
 </w:numbering>
@@ -1025,6 +3227,32 @@
       <w:ind w:left="720"/>
       <w:contextualSpacing/>
     </w:pPr>
+  </w:style>
+  <w:style w:type="table" w:styleId="TableGrid">
+    <w:name w:val="Table Grid"/>
+    <w:basedOn w:val="TableNormal"/>
+    <w:uiPriority w:val="59"/>
+    <w:rsid w:val="00DC445F"/>
+    <w:pPr>
+      <w:spacing w:after="0" w:line="240" w:lineRule="auto"/>
+    </w:pPr>
+    <w:tblPr>
+      <w:tblInd w:w="0" w:type="dxa"/>
+      <w:tblBorders>
+        <w:top w:val="single" w:sz="4" w:space="0" w:color="000000" w:themeColor="text1"/>
+        <w:left w:val="single" w:sz="4" w:space="0" w:color="000000" w:themeColor="text1"/>
+        <w:bottom w:val="single" w:sz="4" w:space="0" w:color="000000" w:themeColor="text1"/>
+        <w:right w:val="single" w:sz="4" w:space="0" w:color="000000" w:themeColor="text1"/>
+        <w:insideH w:val="single" w:sz="4" w:space="0" w:color="000000" w:themeColor="text1"/>
+        <w:insideV w:val="single" w:sz="4" w:space="0" w:color="000000" w:themeColor="text1"/>
+      </w:tblBorders>
+      <w:tblCellMar>
+        <w:top w:w="0" w:type="dxa"/>
+        <w:left w:w="108" w:type="dxa"/>
+        <w:bottom w:w="0" w:type="dxa"/>
+        <w:right w:w="108" w:type="dxa"/>
+      </w:tblCellMar>
+    </w:tblPr>
   </w:style>
 </w:styles>
 </file>

--- a/misc/Project Proposal.docx
+++ b/misc/Project Proposal.docx
@@ -17,7 +17,7 @@
           <w:b/>
           <w:sz w:val="24"/>
         </w:rPr>
-        <w:t>NML 502 Final Project Proposal</w:t>
+        <w:t>Using a Neural Network to Optimize Blackjack Profitability</w:t>
       </w:r>
     </w:p>
     <w:p>
@@ -33,8 +33,17 @@
           <w:rFonts w:ascii="Arial" w:hAnsi="Arial" w:cs="Arial"/>
           <w:sz w:val="24"/>
         </w:rPr>
-        <w:t>Jeremy David, Ken Groszman</w:t>
-      </w:r>
+        <w:t xml:space="preserve">NML 502 Final Project </w:t>
+      </w:r>
+      <w:proofErr w:type="gramStart"/>
+      <w:r>
+        <w:rPr>
+          <w:rFonts w:ascii="Arial" w:hAnsi="Arial" w:cs="Arial"/>
+          <w:sz w:val="24"/>
+        </w:rPr>
+        <w:t>Proposal</w:t>
+      </w:r>
+      <w:proofErr w:type="gramEnd"/>
     </w:p>
     <w:p>
       <w:pPr>
@@ -49,6 +58,31 @@
           <w:rFonts w:ascii="Arial" w:hAnsi="Arial" w:cs="Arial"/>
           <w:sz w:val="24"/>
         </w:rPr>
+        <w:t xml:space="preserve">Jeremy David, Ken </w:t>
+      </w:r>
+      <w:proofErr w:type="spellStart"/>
+      <w:r>
+        <w:rPr>
+          <w:rFonts w:ascii="Arial" w:hAnsi="Arial" w:cs="Arial"/>
+          <w:sz w:val="24"/>
+        </w:rPr>
+        <w:t>Groszman</w:t>
+      </w:r>
+      <w:proofErr w:type="spellEnd"/>
+    </w:p>
+    <w:p>
+      <w:pPr>
+        <w:spacing w:after="0"/>
+        <w:rPr>
+          <w:rFonts w:ascii="Arial" w:hAnsi="Arial" w:cs="Arial"/>
+          <w:sz w:val="24"/>
+        </w:rPr>
+      </w:pPr>
+      <w:r>
+        <w:rPr>
+          <w:rFonts w:ascii="Arial" w:hAnsi="Arial" w:cs="Arial"/>
+          <w:sz w:val="24"/>
+        </w:rPr>
         <w:t>3/20/2017</w:t>
       </w:r>
     </w:p>
@@ -93,7 +127,21 @@
         <w:rPr>
           <w:rFonts w:ascii="Arial" w:hAnsi="Arial" w:cs="Arial"/>
         </w:rPr>
-        <w:t xml:space="preserve"> [1- Scarne Complete Guide to Gambling]</w:t>
+        <w:t xml:space="preserve"> [1- </w:t>
+      </w:r>
+      <w:proofErr w:type="spellStart"/>
+      <w:r>
+        <w:rPr>
+          <w:rFonts w:ascii="Arial" w:hAnsi="Arial" w:cs="Arial"/>
+        </w:rPr>
+        <w:t>Scarne</w:t>
+      </w:r>
+      <w:proofErr w:type="spellEnd"/>
+      <w:r>
+        <w:rPr>
+          <w:rFonts w:ascii="Arial" w:hAnsi="Arial" w:cs="Arial"/>
+        </w:rPr>
+        <w:t xml:space="preserve"> Complete Guide to Gambling]</w:t>
       </w:r>
       <w:r>
         <w:rPr>
@@ -129,7 +177,21 @@
         <w:rPr>
           <w:rFonts w:ascii="Arial" w:hAnsi="Arial" w:cs="Arial"/>
         </w:rPr>
-        <w:t>, with the most widely accepted “optimal strategy” (below) giving the player 49-51 odds of winning in the long-run. In this project, we will teach an artificial neural network how to play blackjack and see what strategy it suggests to maximize p</w:t>
+        <w:t xml:space="preserve">, with the most widely accepted “optimal strategy” (below) giving the player 49-51 odds of winning in the long-run. In this project, we will teach an artificial neural network how to play blackjack and see what strategy it suggests </w:t>
+      </w:r>
+      <w:proofErr w:type="gramStart"/>
+      <w:r>
+        <w:rPr>
+          <w:rFonts w:ascii="Arial" w:hAnsi="Arial" w:cs="Arial"/>
+        </w:rPr>
+        <w:t>to maximize</w:t>
+      </w:r>
+      <w:proofErr w:type="gramEnd"/>
+      <w:r>
+        <w:rPr>
+          <w:rFonts w:ascii="Arial" w:hAnsi="Arial" w:cs="Arial"/>
+        </w:rPr>
+        <w:t xml:space="preserve"> p</w:t>
       </w:r>
       <w:r>
         <w:rPr>
@@ -442,8 +504,16 @@
         <w:rPr>
           <w:rFonts w:ascii="Arial" w:hAnsi="Arial" w:cs="Arial"/>
         </w:rPr>
-        <w:t>We will use MATLAB to create a vector of cards corresponding to the number of decks which will then be randomly permuted to simulate shuffling. Cards will be “drawn” from this deck as needed in order to simulate a round of the game. The dealer’s strategy will be simulated, according to common casino rules (hit anything less than 16 or a soft 17). We will then simulate all of the player’s different possible strategies (hit, stand, split, double</w:t>
-      </w:r>
+        <w:t xml:space="preserve">We will use MATLAB to create a vector of cards corresponding to the number of decks which will then be randomly permuted to simulate shuffling. Cards will be “drawn” from this deck as needed in order to simulate a round of the game. The dealer’s strategy will be simulated, according to common casino rules (hit anything less than 16 or a soft 17). We will then simulate all of the player’s different possible strategies (hit, stand, split, </w:t>
+      </w:r>
+      <w:proofErr w:type="gramStart"/>
+      <w:r>
+        <w:rPr>
+          <w:rFonts w:ascii="Arial" w:hAnsi="Arial" w:cs="Arial"/>
+        </w:rPr>
+        <w:t>double</w:t>
+      </w:r>
+      <w:proofErr w:type="gramEnd"/>
       <w:r>
         <w:rPr>
           <w:rFonts w:ascii="Arial" w:hAnsi="Arial" w:cs="Arial"/>
@@ -2215,7 +2285,21 @@
         <w:rPr>
           <w:rFonts w:ascii="Arial" w:hAnsi="Arial" w:cs="Arial"/>
         </w:rPr>
-        <w:t>Our approach will be a supervised, multilayer, fully connected, feed-forward perceptron, using back propagation as our learning rule.  The “Desired output” will come from simulating a blackjack deck and determining what the optim</w:t>
+        <w:t xml:space="preserve">Our approach will be a supervised, multilayer, fully connected, feed-forward </w:t>
+      </w:r>
+      <w:proofErr w:type="spellStart"/>
+      <w:r>
+        <w:rPr>
+          <w:rFonts w:ascii="Arial" w:hAnsi="Arial" w:cs="Arial"/>
+        </w:rPr>
+        <w:t>perceptron</w:t>
+      </w:r>
+      <w:proofErr w:type="spellEnd"/>
+      <w:r>
+        <w:rPr>
+          <w:rFonts w:ascii="Arial" w:hAnsi="Arial" w:cs="Arial"/>
+        </w:rPr>
+        <w:t>, using back propagation as our learning rule.  The “Desired output” will come from simulating a blackjack deck and determining what the optim</w:t>
       </w:r>
       <w:r>
         <w:rPr>
@@ -2264,7 +2348,21 @@
         <w:rPr>
           <w:rFonts w:ascii="Arial" w:hAnsi="Arial" w:cs="Arial"/>
         </w:rPr>
-        <w:t>In order to add the “counting cards” feature (objective #2), we would take one of two approaches.  We would either include the “card count” as an inpu</w:t>
+        <w:t>In order to add the “counting cards” feature (objective #2)</w:t>
+      </w:r>
+      <w:proofErr w:type="gramStart"/>
+      <w:r>
+        <w:rPr>
+          <w:rFonts w:ascii="Arial" w:hAnsi="Arial" w:cs="Arial"/>
+        </w:rPr>
+        <w:t>,</w:t>
+      </w:r>
+      <w:proofErr w:type="gramEnd"/>
+      <w:r>
+        <w:rPr>
+          <w:rFonts w:ascii="Arial" w:hAnsi="Arial" w:cs="Arial"/>
+        </w:rPr>
+        <w:t xml:space="preserve"> we would take one of two approaches.  We would either include the “card count” as an inpu</w:t>
       </w:r>
       <w:r>
         <w:rPr>
@@ -2276,7 +2374,21 @@
         <w:rPr>
           <w:rFonts w:ascii="Arial" w:hAnsi="Arial" w:cs="Arial"/>
         </w:rPr>
-        <w:t xml:space="preserve">een removed from the deck, or the N previous cards as N more input PEs.  </w:t>
+        <w:t xml:space="preserve">een removed from the </w:t>
+      </w:r>
+      <w:proofErr w:type="gramStart"/>
+      <w:r>
+        <w:rPr>
+          <w:rFonts w:ascii="Arial" w:hAnsi="Arial" w:cs="Arial"/>
+        </w:rPr>
+        <w:t>deck,</w:t>
+      </w:r>
+      <w:proofErr w:type="gramEnd"/>
+      <w:r>
+        <w:rPr>
+          <w:rFonts w:ascii="Arial" w:hAnsi="Arial" w:cs="Arial"/>
+        </w:rPr>
+        <w:t xml:space="preserve"> or the N previous cards as N more input PEs.  </w:t>
       </w:r>
     </w:p>
     <w:p>
